--- a/GeneralCalendar.docx
+++ b/GeneralCalendar.docx
@@ -2188,7 +2188,14 @@
                 <w:rFonts w:ascii="Times New Roman" w:eastAsia="Times New Roman" w:hAnsi="Times New Roman" w:cs="Times New Roman"/>
                 <w:szCs w:val="22"/>
               </w:rPr>
-              <w:t xml:space="preserve">Aula 6 </w:t>
+              <w:t xml:space="preserve">Aula </w:t>
+            </w:r>
+            <w:r>
+              <w:rPr>
+                <w:rFonts w:ascii="Times New Roman" w:eastAsia="Times New Roman" w:hAnsi="Times New Roman" w:cs="Times New Roman"/>
+                <w:szCs w:val="22"/>
+              </w:rPr>
+              <w:t>Magna</w:t>
             </w:r>
           </w:p>
         </w:tc>
@@ -2316,7 +2323,31 @@
               <w:rPr>
                 <w:szCs w:val="22"/>
               </w:rPr>
-              <w:t xml:space="preserve">15:00-17:00 - </w:t>
+              <w:t>15:00-1</w:t>
+            </w:r>
+            <w:r>
+              <w:rPr>
+                <w:szCs w:val="22"/>
+              </w:rPr>
+              <w:t>6</w:t>
+            </w:r>
+            <w:r>
+              <w:rPr>
+                <w:szCs w:val="22"/>
+              </w:rPr>
+              <w:t>:</w:t>
+            </w:r>
+            <w:r>
+              <w:rPr>
+                <w:szCs w:val="22"/>
+              </w:rPr>
+              <w:t>45</w:t>
+            </w:r>
+            <w:r>
+              <w:rPr>
+                <w:szCs w:val="22"/>
+              </w:rPr>
+              <w:t xml:space="preserve"> - </w:t>
             </w:r>
             <w:proofErr w:type="spellStart"/>
             <w:r>
@@ -5037,7 +5068,21 @@
                 <w:rFonts w:ascii="Times New Roman" w:eastAsia="Times New Roman" w:hAnsi="Times New Roman" w:cs="Times New Roman"/>
                 <w:sz w:val="24"/>
               </w:rPr>
-              <w:t xml:space="preserve">Aula 3 </w:t>
+              <w:t xml:space="preserve">Aula </w:t>
+            </w:r>
+            <w:r>
+              <w:rPr>
+                <w:rFonts w:ascii="Times New Roman" w:eastAsia="Times New Roman" w:hAnsi="Times New Roman" w:cs="Times New Roman"/>
+                <w:sz w:val="24"/>
+              </w:rPr>
+              <w:t>Magna</w:t>
+            </w:r>
+            <w:r>
+              <w:rPr>
+                <w:rFonts w:ascii="Times New Roman" w:eastAsia="Times New Roman" w:hAnsi="Times New Roman" w:cs="Times New Roman"/>
+                <w:sz w:val="24"/>
+              </w:rPr>
+              <w:t xml:space="preserve"> </w:t>
             </w:r>
           </w:p>
         </w:tc>
@@ -5093,7 +5138,19 @@
               <w:rPr>
                 <w:lang w:val="en-US"/>
               </w:rPr>
-              <w:t>17:00-19:00 - Mon 22 Feb 2021</w:t>
+              <w:t>17:</w:t>
+            </w:r>
+            <w:r>
+              <w:rPr>
+                <w:lang w:val="en-US"/>
+              </w:rPr>
+              <w:t>15</w:t>
+            </w:r>
+            <w:r>
+              <w:rPr>
+                <w:lang w:val="en-US"/>
+              </w:rPr>
+              <w:t>-19:00 - Mon 22 Feb 2021</w:t>
             </w:r>
           </w:p>
           <w:p>
@@ -6446,7 +6503,19 @@
               <w:rPr>
                 <w:lang w:val="en-US"/>
               </w:rPr>
-              <w:t>15:00-18:00 - Mon 29 March 2021</w:t>
+              <w:t>15:00-1</w:t>
+            </w:r>
+            <w:r>
+              <w:rPr>
+                <w:lang w:val="en-US"/>
+              </w:rPr>
+              <w:t>7</w:t>
+            </w:r>
+            <w:r>
+              <w:rPr>
+                <w:lang w:val="en-US"/>
+              </w:rPr>
+              <w:t>:00 - Mon 29 March 2021</w:t>
             </w:r>
           </w:p>
         </w:tc>
@@ -6563,7 +6632,13 @@
               <w:jc w:val="center"/>
             </w:pPr>
             <w:r>
-              <w:t>15:00-16:00-Wed 31 March 2021</w:t>
+              <w:t>15:00-1</w:t>
+            </w:r>
+            <w:r>
+              <w:t>7</w:t>
+            </w:r>
+            <w:r>
+              <w:t>:00-Wed 31 March 2021</w:t>
             </w:r>
           </w:p>
         </w:tc>
@@ -7140,6 +7215,7 @@
   <w:style w:type="character" w:default="1" w:styleId="DefaultParagraphFont">
     <w:name w:val="Default Paragraph Font"/>
     <w:uiPriority w:val="1"/>
+    <w:semiHidden/>
     <w:unhideWhenUsed/>
   </w:style>
   <w:style w:type="table" w:default="1" w:styleId="TableNormal">

--- a/GeneralCalendar.docx
+++ b/GeneralCalendar.docx
@@ -702,7 +702,6 @@
           <w:szCs w:val="26"/>
         </w:rPr>
       </w:pPr>
-      <w:proofErr w:type="spellStart"/>
       <w:r>
         <w:rPr>
           <w:rFonts w:ascii="Times New Roman" w:eastAsia="Times New Roman" w:hAnsi="Times New Roman" w:cs="Times New Roman"/>
@@ -711,53 +710,8 @@
           <w:sz w:val="26"/>
           <w:szCs w:val="26"/>
         </w:rPr>
-        <w:t>Applied</w:t>
-      </w:r>
-      <w:proofErr w:type="spellEnd"/>
-      <w:r>
-        <w:rPr>
-          <w:rFonts w:ascii="Times New Roman" w:eastAsia="Times New Roman" w:hAnsi="Times New Roman" w:cs="Times New Roman"/>
-          <w:b/>
-          <w:color w:val="2F5496"/>
-          <w:sz w:val="26"/>
-          <w:szCs w:val="26"/>
-        </w:rPr>
-        <w:t xml:space="preserve"> </w:t>
-      </w:r>
-      <w:proofErr w:type="spellStart"/>
-      <w:r>
-        <w:rPr>
-          <w:rFonts w:ascii="Times New Roman" w:eastAsia="Times New Roman" w:hAnsi="Times New Roman" w:cs="Times New Roman"/>
-          <w:b/>
-          <w:color w:val="2F5496"/>
-          <w:sz w:val="26"/>
-          <w:szCs w:val="26"/>
-        </w:rPr>
-        <w:t>Statistics</w:t>
-      </w:r>
-      <w:proofErr w:type="spellEnd"/>
-      <w:r>
-        <w:rPr>
-          <w:rFonts w:ascii="Times New Roman" w:eastAsia="Times New Roman" w:hAnsi="Times New Roman" w:cs="Times New Roman"/>
-          <w:b/>
-          <w:color w:val="2F5496"/>
-          <w:sz w:val="26"/>
-          <w:szCs w:val="26"/>
-        </w:rPr>
-        <w:t xml:space="preserve"> - C. </w:t>
-      </w:r>
-      <w:proofErr w:type="spellStart"/>
-      <w:r>
-        <w:rPr>
-          <w:rFonts w:ascii="Times New Roman" w:eastAsia="Times New Roman" w:hAnsi="Times New Roman" w:cs="Times New Roman"/>
-          <w:b/>
-          <w:color w:val="2F5496"/>
-          <w:sz w:val="26"/>
-          <w:szCs w:val="26"/>
-        </w:rPr>
-        <w:t>Seghieri</w:t>
-      </w:r>
-      <w:proofErr w:type="spellEnd"/>
+        <w:t>Applied Statistics - C. Seghieri</w:t>
+      </w:r>
     </w:p>
     <w:tbl>
       <w:tblPr>
@@ -832,7 +786,6 @@
                 <w:szCs w:val="22"/>
               </w:rPr>
             </w:pPr>
-            <w:proofErr w:type="spellStart"/>
             <w:r>
               <w:rPr>
                 <w:rFonts w:ascii="Times New Roman" w:eastAsia="Times New Roman" w:hAnsi="Times New Roman" w:cs="Times New Roman"/>
@@ -841,7 +794,6 @@
               </w:rPr>
               <w:t>Classroom</w:t>
             </w:r>
-            <w:proofErr w:type="spellEnd"/>
           </w:p>
         </w:tc>
         <w:tc>
@@ -983,53 +935,12 @@
                 <w:szCs w:val="22"/>
               </w:rPr>
             </w:pPr>
-            <w:proofErr w:type="spellStart"/>
-            <w:r>
-              <w:rPr>
-                <w:rFonts w:ascii="Times New Roman" w:eastAsia="Times New Roman" w:hAnsi="Times New Roman" w:cs="Times New Roman"/>
-                <w:szCs w:val="22"/>
-              </w:rPr>
-              <w:t>Applied</w:t>
-            </w:r>
-            <w:proofErr w:type="spellEnd"/>
-            <w:r>
-              <w:rPr>
-                <w:rFonts w:ascii="Times New Roman" w:eastAsia="Times New Roman" w:hAnsi="Times New Roman" w:cs="Times New Roman"/>
-                <w:szCs w:val="22"/>
-              </w:rPr>
-              <w:t xml:space="preserve"> </w:t>
-            </w:r>
-            <w:proofErr w:type="spellStart"/>
-            <w:r>
-              <w:rPr>
-                <w:rFonts w:ascii="Times New Roman" w:eastAsia="Times New Roman" w:hAnsi="Times New Roman" w:cs="Times New Roman"/>
-                <w:szCs w:val="22"/>
-              </w:rPr>
-              <w:t>Statistics</w:t>
-            </w:r>
-            <w:proofErr w:type="spellEnd"/>
-            <w:r>
-              <w:rPr>
-                <w:rFonts w:ascii="Times New Roman" w:eastAsia="Times New Roman" w:hAnsi="Times New Roman" w:cs="Times New Roman"/>
-                <w:szCs w:val="22"/>
-              </w:rPr>
-              <w:t xml:space="preserve"> - C. </w:t>
-            </w:r>
-            <w:proofErr w:type="spellStart"/>
-            <w:r>
-              <w:rPr>
-                <w:rFonts w:ascii="Times New Roman" w:eastAsia="Times New Roman" w:hAnsi="Times New Roman" w:cs="Times New Roman"/>
-                <w:szCs w:val="22"/>
-              </w:rPr>
-              <w:t>Seghieri</w:t>
-            </w:r>
-            <w:proofErr w:type="spellEnd"/>
-            <w:r>
-              <w:rPr>
-                <w:rFonts w:ascii="Times New Roman" w:eastAsia="Times New Roman" w:hAnsi="Times New Roman" w:cs="Times New Roman"/>
-                <w:szCs w:val="22"/>
-              </w:rPr>
-              <w:t xml:space="preserve"> </w:t>
+            <w:r>
+              <w:rPr>
+                <w:rFonts w:ascii="Times New Roman" w:eastAsia="Times New Roman" w:hAnsi="Times New Roman" w:cs="Times New Roman"/>
+                <w:szCs w:val="22"/>
+              </w:rPr>
+              <w:t xml:space="preserve">Applied Statistics - C. Seghieri </w:t>
             </w:r>
           </w:p>
         </w:tc>
@@ -1056,21 +967,7 @@
               <w:rPr>
                 <w:szCs w:val="22"/>
               </w:rPr>
-              <w:t xml:space="preserve">15:00-17:00 - Tue 02 </w:t>
-            </w:r>
-            <w:proofErr w:type="spellStart"/>
-            <w:r>
-              <w:rPr>
-                <w:szCs w:val="22"/>
-              </w:rPr>
-              <w:t>Feb</w:t>
-            </w:r>
-            <w:proofErr w:type="spellEnd"/>
-            <w:r>
-              <w:rPr>
-                <w:szCs w:val="22"/>
-              </w:rPr>
-              <w:t xml:space="preserve"> 2021</w:t>
+              <w:t>15:00-17:00 - Tue 02 Feb 2021</w:t>
             </w:r>
           </w:p>
         </w:tc>
@@ -1153,53 +1050,12 @@
                 <w:szCs w:val="22"/>
               </w:rPr>
             </w:pPr>
-            <w:proofErr w:type="spellStart"/>
-            <w:r>
-              <w:rPr>
-                <w:rFonts w:ascii="Times New Roman" w:eastAsia="Times New Roman" w:hAnsi="Times New Roman" w:cs="Times New Roman"/>
-                <w:szCs w:val="22"/>
-              </w:rPr>
-              <w:t>Applied</w:t>
-            </w:r>
-            <w:proofErr w:type="spellEnd"/>
-            <w:r>
-              <w:rPr>
-                <w:rFonts w:ascii="Times New Roman" w:eastAsia="Times New Roman" w:hAnsi="Times New Roman" w:cs="Times New Roman"/>
-                <w:szCs w:val="22"/>
-              </w:rPr>
-              <w:t xml:space="preserve"> </w:t>
-            </w:r>
-            <w:proofErr w:type="spellStart"/>
-            <w:r>
-              <w:rPr>
-                <w:rFonts w:ascii="Times New Roman" w:eastAsia="Times New Roman" w:hAnsi="Times New Roman" w:cs="Times New Roman"/>
-                <w:szCs w:val="22"/>
-              </w:rPr>
-              <w:t>Statistics</w:t>
-            </w:r>
-            <w:proofErr w:type="spellEnd"/>
-            <w:r>
-              <w:rPr>
-                <w:rFonts w:ascii="Times New Roman" w:eastAsia="Times New Roman" w:hAnsi="Times New Roman" w:cs="Times New Roman"/>
-                <w:szCs w:val="22"/>
-              </w:rPr>
-              <w:t xml:space="preserve"> - C. </w:t>
-            </w:r>
-            <w:proofErr w:type="spellStart"/>
-            <w:r>
-              <w:rPr>
-                <w:rFonts w:ascii="Times New Roman" w:eastAsia="Times New Roman" w:hAnsi="Times New Roman" w:cs="Times New Roman"/>
-                <w:szCs w:val="22"/>
-              </w:rPr>
-              <w:t>Seghieri</w:t>
-            </w:r>
-            <w:proofErr w:type="spellEnd"/>
-            <w:r>
-              <w:rPr>
-                <w:rFonts w:ascii="Times New Roman" w:eastAsia="Times New Roman" w:hAnsi="Times New Roman" w:cs="Times New Roman"/>
-                <w:szCs w:val="22"/>
-              </w:rPr>
-              <w:t xml:space="preserve"> </w:t>
+            <w:r>
+              <w:rPr>
+                <w:rFonts w:ascii="Times New Roman" w:eastAsia="Times New Roman" w:hAnsi="Times New Roman" w:cs="Times New Roman"/>
+                <w:szCs w:val="22"/>
+              </w:rPr>
+              <w:t xml:space="preserve">Applied Statistics - C. Seghieri </w:t>
             </w:r>
           </w:p>
         </w:tc>
@@ -1226,35 +1082,7 @@
               <w:rPr>
                 <w:szCs w:val="22"/>
               </w:rPr>
-              <w:t xml:space="preserve">15:00-17:00 - </w:t>
-            </w:r>
-            <w:proofErr w:type="spellStart"/>
-            <w:r>
-              <w:rPr>
-                <w:szCs w:val="22"/>
-              </w:rPr>
-              <w:t>Thu</w:t>
-            </w:r>
-            <w:proofErr w:type="spellEnd"/>
-            <w:r>
-              <w:rPr>
-                <w:szCs w:val="22"/>
-              </w:rPr>
-              <w:t xml:space="preserve"> 04 </w:t>
-            </w:r>
-            <w:proofErr w:type="spellStart"/>
-            <w:r>
-              <w:rPr>
-                <w:szCs w:val="22"/>
-              </w:rPr>
-              <w:t>Feb</w:t>
-            </w:r>
-            <w:proofErr w:type="spellEnd"/>
-            <w:r>
-              <w:rPr>
-                <w:szCs w:val="22"/>
-              </w:rPr>
-              <w:t xml:space="preserve"> 2021</w:t>
+              <w:t>15:00-17:00 - Thu 04 Feb 2021</w:t>
             </w:r>
           </w:p>
         </w:tc>
@@ -1336,53 +1164,12 @@
                 <w:szCs w:val="22"/>
               </w:rPr>
             </w:pPr>
-            <w:proofErr w:type="spellStart"/>
-            <w:r>
-              <w:rPr>
-                <w:rFonts w:ascii="Times New Roman" w:eastAsia="Times New Roman" w:hAnsi="Times New Roman" w:cs="Times New Roman"/>
-                <w:szCs w:val="22"/>
-              </w:rPr>
-              <w:t>Applied</w:t>
-            </w:r>
-            <w:proofErr w:type="spellEnd"/>
-            <w:r>
-              <w:rPr>
-                <w:rFonts w:ascii="Times New Roman" w:eastAsia="Times New Roman" w:hAnsi="Times New Roman" w:cs="Times New Roman"/>
-                <w:szCs w:val="22"/>
-              </w:rPr>
-              <w:t xml:space="preserve"> </w:t>
-            </w:r>
-            <w:proofErr w:type="spellStart"/>
-            <w:r>
-              <w:rPr>
-                <w:rFonts w:ascii="Times New Roman" w:eastAsia="Times New Roman" w:hAnsi="Times New Roman" w:cs="Times New Roman"/>
-                <w:szCs w:val="22"/>
-              </w:rPr>
-              <w:t>Statistics</w:t>
-            </w:r>
-            <w:proofErr w:type="spellEnd"/>
-            <w:r>
-              <w:rPr>
-                <w:rFonts w:ascii="Times New Roman" w:eastAsia="Times New Roman" w:hAnsi="Times New Roman" w:cs="Times New Roman"/>
-                <w:szCs w:val="22"/>
-              </w:rPr>
-              <w:t xml:space="preserve"> - C. </w:t>
-            </w:r>
-            <w:proofErr w:type="spellStart"/>
-            <w:r>
-              <w:rPr>
-                <w:rFonts w:ascii="Times New Roman" w:eastAsia="Times New Roman" w:hAnsi="Times New Roman" w:cs="Times New Roman"/>
-                <w:szCs w:val="22"/>
-              </w:rPr>
-              <w:t>Seghieri</w:t>
-            </w:r>
-            <w:proofErr w:type="spellEnd"/>
-            <w:r>
-              <w:rPr>
-                <w:rFonts w:ascii="Times New Roman" w:eastAsia="Times New Roman" w:hAnsi="Times New Roman" w:cs="Times New Roman"/>
-                <w:szCs w:val="22"/>
-              </w:rPr>
-              <w:t xml:space="preserve"> </w:t>
+            <w:r>
+              <w:rPr>
+                <w:rFonts w:ascii="Times New Roman" w:eastAsia="Times New Roman" w:hAnsi="Times New Roman" w:cs="Times New Roman"/>
+                <w:szCs w:val="22"/>
+              </w:rPr>
+              <w:t xml:space="preserve">Applied Statistics - C. Seghieri </w:t>
             </w:r>
           </w:p>
         </w:tc>
@@ -1409,21 +1196,7 @@
               <w:rPr>
                 <w:szCs w:val="22"/>
               </w:rPr>
-              <w:t xml:space="preserve">15:00-17:00 - Tue 09 </w:t>
-            </w:r>
-            <w:proofErr w:type="spellStart"/>
-            <w:r>
-              <w:rPr>
-                <w:szCs w:val="22"/>
-              </w:rPr>
-              <w:t>Feb</w:t>
-            </w:r>
-            <w:proofErr w:type="spellEnd"/>
-            <w:r>
-              <w:rPr>
-                <w:szCs w:val="22"/>
-              </w:rPr>
-              <w:t xml:space="preserve"> 2021</w:t>
+              <w:t>15:00-17:00 - Tue 09 Feb 2021</w:t>
             </w:r>
             <w:hyperlink r:id="rId6">
               <w:r>
@@ -1515,53 +1288,12 @@
                 <w:szCs w:val="22"/>
               </w:rPr>
             </w:pPr>
-            <w:proofErr w:type="spellStart"/>
-            <w:r>
-              <w:rPr>
-                <w:rFonts w:ascii="Times New Roman" w:eastAsia="Times New Roman" w:hAnsi="Times New Roman" w:cs="Times New Roman"/>
-                <w:szCs w:val="22"/>
-              </w:rPr>
-              <w:t>Applied</w:t>
-            </w:r>
-            <w:proofErr w:type="spellEnd"/>
-            <w:r>
-              <w:rPr>
-                <w:rFonts w:ascii="Times New Roman" w:eastAsia="Times New Roman" w:hAnsi="Times New Roman" w:cs="Times New Roman"/>
-                <w:szCs w:val="22"/>
-              </w:rPr>
-              <w:t xml:space="preserve"> </w:t>
-            </w:r>
-            <w:proofErr w:type="spellStart"/>
-            <w:r>
-              <w:rPr>
-                <w:rFonts w:ascii="Times New Roman" w:eastAsia="Times New Roman" w:hAnsi="Times New Roman" w:cs="Times New Roman"/>
-                <w:szCs w:val="22"/>
-              </w:rPr>
-              <w:t>Statistics</w:t>
-            </w:r>
-            <w:proofErr w:type="spellEnd"/>
-            <w:r>
-              <w:rPr>
-                <w:rFonts w:ascii="Times New Roman" w:eastAsia="Times New Roman" w:hAnsi="Times New Roman" w:cs="Times New Roman"/>
-                <w:szCs w:val="22"/>
-              </w:rPr>
-              <w:t xml:space="preserve"> - C. </w:t>
-            </w:r>
-            <w:proofErr w:type="spellStart"/>
-            <w:r>
-              <w:rPr>
-                <w:rFonts w:ascii="Times New Roman" w:eastAsia="Times New Roman" w:hAnsi="Times New Roman" w:cs="Times New Roman"/>
-                <w:szCs w:val="22"/>
-              </w:rPr>
-              <w:t>Seghieri</w:t>
-            </w:r>
-            <w:proofErr w:type="spellEnd"/>
-            <w:r>
-              <w:rPr>
-                <w:rFonts w:ascii="Times New Roman" w:eastAsia="Times New Roman" w:hAnsi="Times New Roman" w:cs="Times New Roman"/>
-                <w:szCs w:val="22"/>
-              </w:rPr>
-              <w:t xml:space="preserve"> </w:t>
+            <w:r>
+              <w:rPr>
+                <w:rFonts w:ascii="Times New Roman" w:eastAsia="Times New Roman" w:hAnsi="Times New Roman" w:cs="Times New Roman"/>
+                <w:szCs w:val="22"/>
+              </w:rPr>
+              <w:t xml:space="preserve">Applied Statistics - C. Seghieri </w:t>
             </w:r>
           </w:p>
         </w:tc>
@@ -1588,35 +1320,7 @@
               <w:rPr>
                 <w:szCs w:val="22"/>
               </w:rPr>
-              <w:t xml:space="preserve">15:00-17:00 - </w:t>
-            </w:r>
-            <w:proofErr w:type="spellStart"/>
-            <w:r>
-              <w:rPr>
-                <w:szCs w:val="22"/>
-              </w:rPr>
-              <w:t>Thu</w:t>
-            </w:r>
-            <w:proofErr w:type="spellEnd"/>
-            <w:r>
-              <w:rPr>
-                <w:szCs w:val="22"/>
-              </w:rPr>
-              <w:t xml:space="preserve"> 11 </w:t>
-            </w:r>
-            <w:proofErr w:type="spellStart"/>
-            <w:r>
-              <w:rPr>
-                <w:szCs w:val="22"/>
-              </w:rPr>
-              <w:t>Feb</w:t>
-            </w:r>
-            <w:proofErr w:type="spellEnd"/>
-            <w:r>
-              <w:rPr>
-                <w:szCs w:val="22"/>
-              </w:rPr>
-              <w:t xml:space="preserve"> 2021</w:t>
+              <w:t>15:00-17:00 - Thu 11 Feb 2021</w:t>
             </w:r>
             <w:hyperlink r:id="rId7">
               <w:r>
@@ -1707,53 +1411,12 @@
                 <w:szCs w:val="22"/>
               </w:rPr>
             </w:pPr>
-            <w:proofErr w:type="spellStart"/>
-            <w:r>
-              <w:rPr>
-                <w:rFonts w:ascii="Times New Roman" w:eastAsia="Times New Roman" w:hAnsi="Times New Roman" w:cs="Times New Roman"/>
-                <w:szCs w:val="22"/>
-              </w:rPr>
-              <w:t>Applied</w:t>
-            </w:r>
-            <w:proofErr w:type="spellEnd"/>
-            <w:r>
-              <w:rPr>
-                <w:rFonts w:ascii="Times New Roman" w:eastAsia="Times New Roman" w:hAnsi="Times New Roman" w:cs="Times New Roman"/>
-                <w:szCs w:val="22"/>
-              </w:rPr>
-              <w:t xml:space="preserve"> </w:t>
-            </w:r>
-            <w:proofErr w:type="spellStart"/>
-            <w:r>
-              <w:rPr>
-                <w:rFonts w:ascii="Times New Roman" w:eastAsia="Times New Roman" w:hAnsi="Times New Roman" w:cs="Times New Roman"/>
-                <w:szCs w:val="22"/>
-              </w:rPr>
-              <w:t>Statistics</w:t>
-            </w:r>
-            <w:proofErr w:type="spellEnd"/>
-            <w:r>
-              <w:rPr>
-                <w:rFonts w:ascii="Times New Roman" w:eastAsia="Times New Roman" w:hAnsi="Times New Roman" w:cs="Times New Roman"/>
-                <w:szCs w:val="22"/>
-              </w:rPr>
-              <w:t xml:space="preserve"> - C. </w:t>
-            </w:r>
-            <w:proofErr w:type="spellStart"/>
-            <w:r>
-              <w:rPr>
-                <w:rFonts w:ascii="Times New Roman" w:eastAsia="Times New Roman" w:hAnsi="Times New Roman" w:cs="Times New Roman"/>
-                <w:szCs w:val="22"/>
-              </w:rPr>
-              <w:t>Seghieri</w:t>
-            </w:r>
-            <w:proofErr w:type="spellEnd"/>
-            <w:r>
-              <w:rPr>
-                <w:rFonts w:ascii="Times New Roman" w:eastAsia="Times New Roman" w:hAnsi="Times New Roman" w:cs="Times New Roman"/>
-                <w:szCs w:val="22"/>
-              </w:rPr>
-              <w:t xml:space="preserve"> </w:t>
+            <w:r>
+              <w:rPr>
+                <w:rFonts w:ascii="Times New Roman" w:eastAsia="Times New Roman" w:hAnsi="Times New Roman" w:cs="Times New Roman"/>
+                <w:szCs w:val="22"/>
+              </w:rPr>
+              <w:t xml:space="preserve">Applied Statistics - C. Seghieri </w:t>
             </w:r>
           </w:p>
         </w:tc>
@@ -1780,35 +1443,7 @@
               <w:rPr>
                 <w:szCs w:val="22"/>
               </w:rPr>
-              <w:t xml:space="preserve">15:00-17:00 - </w:t>
-            </w:r>
-            <w:proofErr w:type="spellStart"/>
-            <w:r>
-              <w:rPr>
-                <w:szCs w:val="22"/>
-              </w:rPr>
-              <w:t>Fri</w:t>
-            </w:r>
-            <w:proofErr w:type="spellEnd"/>
-            <w:r>
-              <w:rPr>
-                <w:szCs w:val="22"/>
-              </w:rPr>
-              <w:t xml:space="preserve"> 12 </w:t>
-            </w:r>
-            <w:proofErr w:type="spellStart"/>
-            <w:r>
-              <w:rPr>
-                <w:szCs w:val="22"/>
-              </w:rPr>
-              <w:t>Feb</w:t>
-            </w:r>
-            <w:proofErr w:type="spellEnd"/>
-            <w:r>
-              <w:rPr>
-                <w:szCs w:val="22"/>
-              </w:rPr>
-              <w:t xml:space="preserve"> 2021</w:t>
+              <w:t>15:00-17:00 - Fri 12 Feb 2021</w:t>
             </w:r>
           </w:p>
         </w:tc>
@@ -1868,7 +1503,6 @@
         <w:spacing w:after="253"/>
         <w:jc w:val="center"/>
       </w:pPr>
-      <w:proofErr w:type="spellStart"/>
       <w:r>
         <w:rPr>
           <w:rFonts w:ascii="Times New Roman" w:eastAsia="Times New Roman" w:hAnsi="Times New Roman" w:cs="Times New Roman"/>
@@ -1877,77 +1511,7 @@
           <w:sz w:val="28"/>
         </w:rPr>
         <w:lastRenderedPageBreak/>
-        <w:t>Topics</w:t>
-      </w:r>
-      <w:proofErr w:type="spellEnd"/>
-      <w:r>
-        <w:rPr>
-          <w:rFonts w:ascii="Times New Roman" w:eastAsia="Times New Roman" w:hAnsi="Times New Roman" w:cs="Times New Roman"/>
-          <w:b/>
-          <w:color w:val="2F5496"/>
-          <w:sz w:val="28"/>
-        </w:rPr>
-        <w:t xml:space="preserve"> in </w:t>
-      </w:r>
-      <w:proofErr w:type="spellStart"/>
-      <w:r>
-        <w:rPr>
-          <w:rFonts w:ascii="Times New Roman" w:eastAsia="Times New Roman" w:hAnsi="Times New Roman" w:cs="Times New Roman"/>
-          <w:b/>
-          <w:color w:val="2F5496"/>
-          <w:sz w:val="28"/>
-        </w:rPr>
-        <w:t>statistical</w:t>
-      </w:r>
-      <w:proofErr w:type="spellEnd"/>
-      <w:r>
-        <w:rPr>
-          <w:rFonts w:ascii="Times New Roman" w:eastAsia="Times New Roman" w:hAnsi="Times New Roman" w:cs="Times New Roman"/>
-          <w:b/>
-          <w:color w:val="2F5496"/>
-          <w:sz w:val="28"/>
-        </w:rPr>
-        <w:t xml:space="preserve"> </w:t>
-      </w:r>
-      <w:proofErr w:type="spellStart"/>
-      <w:r>
-        <w:rPr>
-          <w:rFonts w:ascii="Times New Roman" w:eastAsia="Times New Roman" w:hAnsi="Times New Roman" w:cs="Times New Roman"/>
-          <w:b/>
-          <w:color w:val="2F5496"/>
-          <w:sz w:val="28"/>
-        </w:rPr>
-        <w:t>learning</w:t>
-      </w:r>
-      <w:proofErr w:type="spellEnd"/>
-      <w:r>
-        <w:rPr>
-          <w:rFonts w:ascii="Times New Roman" w:eastAsia="Times New Roman" w:hAnsi="Times New Roman" w:cs="Times New Roman"/>
-          <w:b/>
-          <w:color w:val="2F5496"/>
-          <w:sz w:val="28"/>
-        </w:rPr>
-        <w:t xml:space="preserve">. </w:t>
-      </w:r>
-      <w:proofErr w:type="spellStart"/>
-      <w:r>
-        <w:rPr>
-          <w:rFonts w:ascii="Times New Roman" w:eastAsia="Times New Roman" w:hAnsi="Times New Roman" w:cs="Times New Roman"/>
-          <w:b/>
-          <w:color w:val="2F5496"/>
-          <w:sz w:val="28"/>
-        </w:rPr>
-        <w:t>Module</w:t>
-      </w:r>
-      <w:proofErr w:type="spellEnd"/>
-      <w:r>
-        <w:rPr>
-          <w:rFonts w:ascii="Times New Roman" w:eastAsia="Times New Roman" w:hAnsi="Times New Roman" w:cs="Times New Roman"/>
-          <w:b/>
-          <w:color w:val="2F5496"/>
-          <w:sz w:val="28"/>
-        </w:rPr>
-        <w:t xml:space="preserve"> 1 </w:t>
+        <w:t xml:space="preserve">Topics in statistical learning. Module 1 </w:t>
       </w:r>
       <w:r>
         <w:rPr>
@@ -2050,7 +1614,6 @@
               <w:ind w:right="13"/>
               <w:jc w:val="center"/>
             </w:pPr>
-            <w:proofErr w:type="spellStart"/>
             <w:r>
               <w:rPr>
                 <w:rFonts w:ascii="Times New Roman" w:eastAsia="Times New Roman" w:hAnsi="Times New Roman" w:cs="Times New Roman"/>
@@ -2059,7 +1622,6 @@
               </w:rPr>
               <w:t>Classroom</w:t>
             </w:r>
-            <w:proofErr w:type="spellEnd"/>
           </w:p>
         </w:tc>
         <w:tc>
@@ -2217,85 +1779,12 @@
                 <w:szCs w:val="22"/>
               </w:rPr>
             </w:pPr>
-            <w:proofErr w:type="spellStart"/>
-            <w:r>
-              <w:rPr>
-                <w:rFonts w:ascii="Times New Roman" w:eastAsia="Times New Roman" w:hAnsi="Times New Roman" w:cs="Times New Roman"/>
-                <w:szCs w:val="22"/>
-              </w:rPr>
-              <w:t>Topics</w:t>
-            </w:r>
-            <w:proofErr w:type="spellEnd"/>
-            <w:r>
-              <w:rPr>
-                <w:rFonts w:ascii="Times New Roman" w:eastAsia="Times New Roman" w:hAnsi="Times New Roman" w:cs="Times New Roman"/>
-                <w:szCs w:val="22"/>
-              </w:rPr>
-              <w:t xml:space="preserve"> in </w:t>
-            </w:r>
-            <w:proofErr w:type="spellStart"/>
-            <w:r>
-              <w:rPr>
-                <w:rFonts w:ascii="Times New Roman" w:eastAsia="Times New Roman" w:hAnsi="Times New Roman" w:cs="Times New Roman"/>
-                <w:szCs w:val="22"/>
-              </w:rPr>
-              <w:t>statistical</w:t>
-            </w:r>
-            <w:proofErr w:type="spellEnd"/>
-            <w:r>
-              <w:rPr>
-                <w:rFonts w:ascii="Times New Roman" w:eastAsia="Times New Roman" w:hAnsi="Times New Roman" w:cs="Times New Roman"/>
-                <w:szCs w:val="22"/>
-              </w:rPr>
-              <w:t xml:space="preserve"> </w:t>
-            </w:r>
-            <w:proofErr w:type="spellStart"/>
-            <w:r>
-              <w:rPr>
-                <w:rFonts w:ascii="Times New Roman" w:eastAsia="Times New Roman" w:hAnsi="Times New Roman" w:cs="Times New Roman"/>
-                <w:szCs w:val="22"/>
-              </w:rPr>
-              <w:t>learning</w:t>
-            </w:r>
-            <w:proofErr w:type="spellEnd"/>
-            <w:r>
-              <w:rPr>
-                <w:rFonts w:ascii="Times New Roman" w:eastAsia="Times New Roman" w:hAnsi="Times New Roman" w:cs="Times New Roman"/>
-                <w:szCs w:val="22"/>
-              </w:rPr>
-              <w:t xml:space="preserve">. </w:t>
-            </w:r>
-            <w:proofErr w:type="spellStart"/>
-            <w:r>
-              <w:rPr>
-                <w:rFonts w:ascii="Times New Roman" w:eastAsia="Times New Roman" w:hAnsi="Times New Roman" w:cs="Times New Roman"/>
-                <w:szCs w:val="22"/>
-              </w:rPr>
-              <w:t>Module</w:t>
-            </w:r>
-            <w:proofErr w:type="spellEnd"/>
-            <w:r>
-              <w:rPr>
-                <w:rFonts w:ascii="Times New Roman" w:eastAsia="Times New Roman" w:hAnsi="Times New Roman" w:cs="Times New Roman"/>
-                <w:szCs w:val="22"/>
-              </w:rPr>
-              <w:t xml:space="preserve"> 1 </w:t>
-            </w:r>
-            <w:proofErr w:type="gramStart"/>
-            <w:r>
-              <w:rPr>
-                <w:rFonts w:ascii="Times New Roman" w:eastAsia="Times New Roman" w:hAnsi="Times New Roman" w:cs="Times New Roman"/>
-                <w:szCs w:val="22"/>
-              </w:rPr>
-              <w:t>–  F.</w:t>
-            </w:r>
-            <w:proofErr w:type="gramEnd"/>
-            <w:r>
-              <w:rPr>
-                <w:rFonts w:ascii="Times New Roman" w:eastAsia="Times New Roman" w:hAnsi="Times New Roman" w:cs="Times New Roman"/>
-                <w:szCs w:val="22"/>
-              </w:rPr>
-              <w:t xml:space="preserve"> Chiaromonte - J. Di Jorio </w:t>
+            <w:r>
+              <w:rPr>
+                <w:rFonts w:ascii="Times New Roman" w:eastAsia="Times New Roman" w:hAnsi="Times New Roman" w:cs="Times New Roman"/>
+                <w:szCs w:val="22"/>
+              </w:rPr>
+              <w:t xml:space="preserve">Topics in statistical learning. Module 1 –  F. Chiaromonte - J. Di Jorio </w:t>
             </w:r>
           </w:p>
         </w:tc>
@@ -2347,35 +1836,7 @@
               <w:rPr>
                 <w:szCs w:val="22"/>
               </w:rPr>
-              <w:t xml:space="preserve"> - </w:t>
-            </w:r>
-            <w:proofErr w:type="spellStart"/>
-            <w:r>
-              <w:rPr>
-                <w:szCs w:val="22"/>
-              </w:rPr>
-              <w:t>Mon</w:t>
-            </w:r>
-            <w:proofErr w:type="spellEnd"/>
-            <w:r>
-              <w:rPr>
-                <w:szCs w:val="22"/>
-              </w:rPr>
-              <w:t xml:space="preserve"> 22 </w:t>
-            </w:r>
-            <w:proofErr w:type="spellStart"/>
-            <w:r>
-              <w:rPr>
-                <w:szCs w:val="22"/>
-              </w:rPr>
-              <w:t>Feb</w:t>
-            </w:r>
-            <w:proofErr w:type="spellEnd"/>
-            <w:r>
-              <w:rPr>
-                <w:szCs w:val="22"/>
-              </w:rPr>
-              <w:t xml:space="preserve"> 2021</w:t>
+              <w:t xml:space="preserve"> - Mon 22 Feb 2021</w:t>
             </w:r>
           </w:p>
         </w:tc>
@@ -2473,85 +1934,12 @@
                 <w:szCs w:val="22"/>
               </w:rPr>
             </w:pPr>
-            <w:proofErr w:type="spellStart"/>
-            <w:r>
-              <w:rPr>
-                <w:rFonts w:ascii="Times New Roman" w:eastAsia="Times New Roman" w:hAnsi="Times New Roman" w:cs="Times New Roman"/>
-                <w:szCs w:val="22"/>
-              </w:rPr>
-              <w:t>Topics</w:t>
-            </w:r>
-            <w:proofErr w:type="spellEnd"/>
-            <w:r>
-              <w:rPr>
-                <w:rFonts w:ascii="Times New Roman" w:eastAsia="Times New Roman" w:hAnsi="Times New Roman" w:cs="Times New Roman"/>
-                <w:szCs w:val="22"/>
-              </w:rPr>
-              <w:t xml:space="preserve"> in </w:t>
-            </w:r>
-            <w:proofErr w:type="spellStart"/>
-            <w:r>
-              <w:rPr>
-                <w:rFonts w:ascii="Times New Roman" w:eastAsia="Times New Roman" w:hAnsi="Times New Roman" w:cs="Times New Roman"/>
-                <w:szCs w:val="22"/>
-              </w:rPr>
-              <w:t>statistical</w:t>
-            </w:r>
-            <w:proofErr w:type="spellEnd"/>
-            <w:r>
-              <w:rPr>
-                <w:rFonts w:ascii="Times New Roman" w:eastAsia="Times New Roman" w:hAnsi="Times New Roman" w:cs="Times New Roman"/>
-                <w:szCs w:val="22"/>
-              </w:rPr>
-              <w:t xml:space="preserve"> </w:t>
-            </w:r>
-            <w:proofErr w:type="spellStart"/>
-            <w:r>
-              <w:rPr>
-                <w:rFonts w:ascii="Times New Roman" w:eastAsia="Times New Roman" w:hAnsi="Times New Roman" w:cs="Times New Roman"/>
-                <w:szCs w:val="22"/>
-              </w:rPr>
-              <w:t>learning</w:t>
-            </w:r>
-            <w:proofErr w:type="spellEnd"/>
-            <w:r>
-              <w:rPr>
-                <w:rFonts w:ascii="Times New Roman" w:eastAsia="Times New Roman" w:hAnsi="Times New Roman" w:cs="Times New Roman"/>
-                <w:szCs w:val="22"/>
-              </w:rPr>
-              <w:t xml:space="preserve">. </w:t>
-            </w:r>
-            <w:proofErr w:type="spellStart"/>
-            <w:r>
-              <w:rPr>
-                <w:rFonts w:ascii="Times New Roman" w:eastAsia="Times New Roman" w:hAnsi="Times New Roman" w:cs="Times New Roman"/>
-                <w:szCs w:val="22"/>
-              </w:rPr>
-              <w:t>Module</w:t>
-            </w:r>
-            <w:proofErr w:type="spellEnd"/>
-            <w:r>
-              <w:rPr>
-                <w:rFonts w:ascii="Times New Roman" w:eastAsia="Times New Roman" w:hAnsi="Times New Roman" w:cs="Times New Roman"/>
-                <w:szCs w:val="22"/>
-              </w:rPr>
-              <w:t xml:space="preserve"> 1 </w:t>
-            </w:r>
-            <w:proofErr w:type="gramStart"/>
-            <w:r>
-              <w:rPr>
-                <w:rFonts w:ascii="Times New Roman" w:eastAsia="Times New Roman" w:hAnsi="Times New Roman" w:cs="Times New Roman"/>
-                <w:szCs w:val="22"/>
-              </w:rPr>
-              <w:t>–  F.</w:t>
-            </w:r>
-            <w:proofErr w:type="gramEnd"/>
-            <w:r>
-              <w:rPr>
-                <w:rFonts w:ascii="Times New Roman" w:eastAsia="Times New Roman" w:hAnsi="Times New Roman" w:cs="Times New Roman"/>
-                <w:szCs w:val="22"/>
-              </w:rPr>
-              <w:t xml:space="preserve"> Chiaromonte - J. Di Jorio </w:t>
+            <w:r>
+              <w:rPr>
+                <w:rFonts w:ascii="Times New Roman" w:eastAsia="Times New Roman" w:hAnsi="Times New Roman" w:cs="Times New Roman"/>
+                <w:szCs w:val="22"/>
+              </w:rPr>
+              <w:t xml:space="preserve">Topics in statistical learning. Module 1 –  F. Chiaromonte - J. Di Jorio </w:t>
             </w:r>
           </w:p>
         </w:tc>
@@ -2577,21 +1965,7 @@
               <w:rPr>
                 <w:szCs w:val="22"/>
               </w:rPr>
-              <w:t xml:space="preserve">15:00-18:00 - Tue 23 </w:t>
-            </w:r>
-            <w:proofErr w:type="spellStart"/>
-            <w:r>
-              <w:rPr>
-                <w:szCs w:val="22"/>
-              </w:rPr>
-              <w:t>Feb</w:t>
-            </w:r>
-            <w:proofErr w:type="spellEnd"/>
-            <w:r>
-              <w:rPr>
-                <w:szCs w:val="22"/>
-              </w:rPr>
-              <w:t xml:space="preserve"> 2021</w:t>
+              <w:t>15:00-18:00 - Tue 23 Feb 2021</w:t>
             </w:r>
           </w:p>
         </w:tc>
@@ -2638,9 +2012,32 @@
                 <w:highlight w:val="yellow"/>
                 <w:shd w:val="clear" w:color="auto" w:fill="FFFF00"/>
               </w:rPr>
-              <w:t xml:space="preserve">o be </w:t>
-            </w:r>
-            <w:proofErr w:type="spellStart"/>
+              <w:t>o be decided</w:t>
+            </w:r>
+          </w:p>
+        </w:tc>
+        <w:tc>
+          <w:tcPr>
+            <w:tcW w:w="1440" w:type="dxa"/>
+            <w:tcBorders>
+              <w:top w:val="single" w:sz="6" w:space="0" w:color="A0A0A0"/>
+              <w:left w:val="single" w:sz="6" w:space="0" w:color="A0A0A0"/>
+              <w:bottom w:val="single" w:sz="6" w:space="0" w:color="A0A0A0"/>
+              <w:right w:val="single" w:sz="6" w:space="0" w:color="A0A0A0"/>
+            </w:tcBorders>
+            <w:vAlign w:val="center"/>
+          </w:tcPr>
+          <w:p>
+            <w:pPr>
+              <w:spacing w:after="0"/>
+              <w:ind w:left="53"/>
+              <w:jc w:val="center"/>
+              <w:rPr>
+                <w:rFonts w:ascii="Times New Roman" w:eastAsia="Times New Roman" w:hAnsi="Times New Roman" w:cs="Times New Roman"/>
+                <w:szCs w:val="22"/>
+                <w:highlight w:val="yellow"/>
+              </w:rPr>
+            </w:pPr>
             <w:r>
               <w:rPr>
                 <w:rFonts w:ascii="Times New Roman" w:eastAsia="Times New Roman" w:hAnsi="Times New Roman" w:cs="Times New Roman"/>
@@ -2648,33 +2045,8 @@
                 <w:highlight w:val="yellow"/>
                 <w:shd w:val="clear" w:color="auto" w:fill="FFFF00"/>
               </w:rPr>
-              <w:t>decided</w:t>
-            </w:r>
-            <w:proofErr w:type="spellEnd"/>
-          </w:p>
-        </w:tc>
-        <w:tc>
-          <w:tcPr>
-            <w:tcW w:w="1440" w:type="dxa"/>
-            <w:tcBorders>
-              <w:top w:val="single" w:sz="6" w:space="0" w:color="A0A0A0"/>
-              <w:left w:val="single" w:sz="6" w:space="0" w:color="A0A0A0"/>
-              <w:bottom w:val="single" w:sz="6" w:space="0" w:color="A0A0A0"/>
-              <w:right w:val="single" w:sz="6" w:space="0" w:color="A0A0A0"/>
-            </w:tcBorders>
-            <w:vAlign w:val="center"/>
-          </w:tcPr>
-          <w:p>
-            <w:pPr>
-              <w:spacing w:after="0"/>
-              <w:ind w:left="53"/>
-              <w:jc w:val="center"/>
-              <w:rPr>
-                <w:rFonts w:ascii="Times New Roman" w:eastAsia="Times New Roman" w:hAnsi="Times New Roman" w:cs="Times New Roman"/>
-                <w:szCs w:val="22"/>
-                <w:highlight w:val="yellow"/>
-              </w:rPr>
-            </w:pPr>
+              <w:t>T</w:t>
+            </w:r>
             <w:r>
               <w:rPr>
                 <w:rFonts w:ascii="Times New Roman" w:eastAsia="Times New Roman" w:hAnsi="Times New Roman" w:cs="Times New Roman"/>
@@ -2682,7 +2054,7 @@
                 <w:highlight w:val="yellow"/>
                 <w:shd w:val="clear" w:color="auto" w:fill="FFFF00"/>
               </w:rPr>
-              <w:t>T</w:t>
+              <w:t>o be</w:t>
             </w:r>
             <w:r>
               <w:rPr>
@@ -2691,7 +2063,7 @@
                 <w:highlight w:val="yellow"/>
                 <w:shd w:val="clear" w:color="auto" w:fill="FFFF00"/>
               </w:rPr>
-              <w:t>o be</w:t>
+              <w:t xml:space="preserve"> </w:t>
             </w:r>
             <w:r>
               <w:rPr>
@@ -2700,190 +2072,65 @@
                 <w:highlight w:val="yellow"/>
                 <w:shd w:val="clear" w:color="auto" w:fill="FFFF00"/>
               </w:rPr>
-              <w:t xml:space="preserve"> </w:t>
-            </w:r>
-            <w:proofErr w:type="spellStart"/>
-            <w:r>
+              <w:t>decided</w:t>
+            </w:r>
+          </w:p>
+        </w:tc>
+        <w:tc>
+          <w:tcPr>
+            <w:tcW w:w="3969" w:type="dxa"/>
+            <w:tcBorders>
+              <w:top w:val="single" w:sz="6" w:space="0" w:color="A0A0A0"/>
+              <w:left w:val="single" w:sz="6" w:space="0" w:color="A0A0A0"/>
+              <w:bottom w:val="single" w:sz="6" w:space="0" w:color="A0A0A0"/>
+              <w:right w:val="single" w:sz="6" w:space="0" w:color="A0A0A0"/>
+            </w:tcBorders>
+          </w:tcPr>
+          <w:p>
+            <w:pPr>
+              <w:spacing w:after="0"/>
+              <w:ind w:left="53"/>
               <w:rPr>
                 <w:rFonts w:ascii="Times New Roman" w:eastAsia="Times New Roman" w:hAnsi="Times New Roman" w:cs="Times New Roman"/>
                 <w:szCs w:val="22"/>
                 <w:highlight w:val="yellow"/>
-                <w:shd w:val="clear" w:color="auto" w:fill="FFFF00"/>
-              </w:rPr>
-              <w:t>decided</w:t>
-            </w:r>
-            <w:proofErr w:type="spellEnd"/>
-          </w:p>
-        </w:tc>
-        <w:tc>
-          <w:tcPr>
-            <w:tcW w:w="3969" w:type="dxa"/>
-            <w:tcBorders>
-              <w:top w:val="single" w:sz="6" w:space="0" w:color="A0A0A0"/>
-              <w:left w:val="single" w:sz="6" w:space="0" w:color="A0A0A0"/>
-              <w:bottom w:val="single" w:sz="6" w:space="0" w:color="A0A0A0"/>
-              <w:right w:val="single" w:sz="6" w:space="0" w:color="A0A0A0"/>
-            </w:tcBorders>
-          </w:tcPr>
-          <w:p>
-            <w:pPr>
-              <w:spacing w:after="0"/>
-              <w:ind w:left="53"/>
+              </w:rPr>
+            </w:pPr>
+            <w:r>
               <w:rPr>
                 <w:rFonts w:ascii="Times New Roman" w:eastAsia="Times New Roman" w:hAnsi="Times New Roman" w:cs="Times New Roman"/>
                 <w:szCs w:val="22"/>
                 <w:highlight w:val="yellow"/>
               </w:rPr>
-            </w:pPr>
-            <w:proofErr w:type="spellStart"/>
-            <w:r>
-              <w:rPr>
-                <w:rFonts w:ascii="Times New Roman" w:eastAsia="Times New Roman" w:hAnsi="Times New Roman" w:cs="Times New Roman"/>
+              <w:t>Topics in statistical learning. Module 1 –  F. Chiaromonte - J. Di Jorio</w:t>
+            </w:r>
+          </w:p>
+        </w:tc>
+        <w:tc>
+          <w:tcPr>
+            <w:tcW w:w="3528" w:type="dxa"/>
+            <w:tcBorders>
+              <w:top w:val="single" w:sz="6" w:space="0" w:color="A0A0A0"/>
+              <w:left w:val="single" w:sz="6" w:space="0" w:color="A0A0A0"/>
+              <w:bottom w:val="single" w:sz="6" w:space="0" w:color="A0A0A0"/>
+              <w:right w:val="single" w:sz="12" w:space="0" w:color="A0A0A0"/>
+            </w:tcBorders>
+          </w:tcPr>
+          <w:p>
+            <w:pPr>
+              <w:spacing w:after="0"/>
+              <w:jc w:val="center"/>
+              <w:rPr>
                 <w:szCs w:val="22"/>
                 <w:highlight w:val="yellow"/>
               </w:rPr>
-              <w:t>Topics</w:t>
-            </w:r>
-            <w:proofErr w:type="spellEnd"/>
-            <w:r>
-              <w:rPr>
-                <w:rFonts w:ascii="Times New Roman" w:eastAsia="Times New Roman" w:hAnsi="Times New Roman" w:cs="Times New Roman"/>
+            </w:pPr>
+            <w:r>
+              <w:rPr>
                 <w:szCs w:val="22"/>
                 <w:highlight w:val="yellow"/>
               </w:rPr>
-              <w:t xml:space="preserve"> in </w:t>
-            </w:r>
-            <w:proofErr w:type="spellStart"/>
-            <w:r>
-              <w:rPr>
-                <w:rFonts w:ascii="Times New Roman" w:eastAsia="Times New Roman" w:hAnsi="Times New Roman" w:cs="Times New Roman"/>
-                <w:szCs w:val="22"/>
-                <w:highlight w:val="yellow"/>
-              </w:rPr>
-              <w:t>statistical</w:t>
-            </w:r>
-            <w:proofErr w:type="spellEnd"/>
-            <w:r>
-              <w:rPr>
-                <w:rFonts w:ascii="Times New Roman" w:eastAsia="Times New Roman" w:hAnsi="Times New Roman" w:cs="Times New Roman"/>
-                <w:szCs w:val="22"/>
-                <w:highlight w:val="yellow"/>
-              </w:rPr>
-              <w:t xml:space="preserve"> </w:t>
-            </w:r>
-            <w:proofErr w:type="spellStart"/>
-            <w:r>
-              <w:rPr>
-                <w:rFonts w:ascii="Times New Roman" w:eastAsia="Times New Roman" w:hAnsi="Times New Roman" w:cs="Times New Roman"/>
-                <w:szCs w:val="22"/>
-                <w:highlight w:val="yellow"/>
-              </w:rPr>
-              <w:t>learning</w:t>
-            </w:r>
-            <w:proofErr w:type="spellEnd"/>
-            <w:r>
-              <w:rPr>
-                <w:rFonts w:ascii="Times New Roman" w:eastAsia="Times New Roman" w:hAnsi="Times New Roman" w:cs="Times New Roman"/>
-                <w:szCs w:val="22"/>
-                <w:highlight w:val="yellow"/>
-              </w:rPr>
-              <w:t xml:space="preserve">. </w:t>
-            </w:r>
-            <w:proofErr w:type="spellStart"/>
-            <w:r>
-              <w:rPr>
-                <w:rFonts w:ascii="Times New Roman" w:eastAsia="Times New Roman" w:hAnsi="Times New Roman" w:cs="Times New Roman"/>
-                <w:szCs w:val="22"/>
-                <w:highlight w:val="yellow"/>
-              </w:rPr>
-              <w:t>Module</w:t>
-            </w:r>
-            <w:proofErr w:type="spellEnd"/>
-            <w:r>
-              <w:rPr>
-                <w:rFonts w:ascii="Times New Roman" w:eastAsia="Times New Roman" w:hAnsi="Times New Roman" w:cs="Times New Roman"/>
-                <w:szCs w:val="22"/>
-                <w:highlight w:val="yellow"/>
-              </w:rPr>
-              <w:t xml:space="preserve"> 1 </w:t>
-            </w:r>
-            <w:proofErr w:type="gramStart"/>
-            <w:r>
-              <w:rPr>
-                <w:rFonts w:ascii="Times New Roman" w:eastAsia="Times New Roman" w:hAnsi="Times New Roman" w:cs="Times New Roman"/>
-                <w:szCs w:val="22"/>
-                <w:highlight w:val="yellow"/>
-              </w:rPr>
-              <w:t>–  F.</w:t>
-            </w:r>
-            <w:proofErr w:type="gramEnd"/>
-            <w:r>
-              <w:rPr>
-                <w:rFonts w:ascii="Times New Roman" w:eastAsia="Times New Roman" w:hAnsi="Times New Roman" w:cs="Times New Roman"/>
-                <w:szCs w:val="22"/>
-                <w:highlight w:val="yellow"/>
-              </w:rPr>
-              <w:t xml:space="preserve"> Chiaromonte - J. Di Jorio</w:t>
-            </w:r>
-          </w:p>
-        </w:tc>
-        <w:tc>
-          <w:tcPr>
-            <w:tcW w:w="3528" w:type="dxa"/>
-            <w:tcBorders>
-              <w:top w:val="single" w:sz="6" w:space="0" w:color="A0A0A0"/>
-              <w:left w:val="single" w:sz="6" w:space="0" w:color="A0A0A0"/>
-              <w:bottom w:val="single" w:sz="6" w:space="0" w:color="A0A0A0"/>
-              <w:right w:val="single" w:sz="12" w:space="0" w:color="A0A0A0"/>
-            </w:tcBorders>
-          </w:tcPr>
-          <w:p>
-            <w:pPr>
-              <w:spacing w:after="0"/>
-              <w:jc w:val="center"/>
-              <w:rPr>
-                <w:szCs w:val="22"/>
-                <w:highlight w:val="yellow"/>
-              </w:rPr>
-            </w:pPr>
-            <w:r>
-              <w:rPr>
-                <w:szCs w:val="22"/>
-                <w:highlight w:val="yellow"/>
-              </w:rPr>
-              <w:t xml:space="preserve">15:00-18:00 - </w:t>
-            </w:r>
-            <w:proofErr w:type="spellStart"/>
-            <w:r>
-              <w:rPr>
-                <w:szCs w:val="22"/>
-                <w:highlight w:val="yellow"/>
-              </w:rPr>
-              <w:t>Thu</w:t>
-            </w:r>
-            <w:proofErr w:type="spellEnd"/>
-            <w:r>
-              <w:rPr>
-                <w:szCs w:val="22"/>
-                <w:highlight w:val="yellow"/>
-              </w:rPr>
-              <w:t xml:space="preserve"> 25 </w:t>
-            </w:r>
-            <w:proofErr w:type="spellStart"/>
-            <w:r>
-              <w:rPr>
-                <w:szCs w:val="22"/>
-                <w:highlight w:val="yellow"/>
-              </w:rPr>
-              <w:t>Feb</w:t>
-            </w:r>
-            <w:proofErr w:type="spellEnd"/>
-            <w:r>
-              <w:rPr>
-                <w:szCs w:val="22"/>
-                <w:highlight w:val="yellow"/>
-              </w:rPr>
-              <w:t xml:space="preserve"> 2021</w:t>
+              <w:t>15:00-18:00 - Thu 25 Feb 2021</w:t>
             </w:r>
           </w:p>
         </w:tc>
@@ -2981,85 +2228,12 @@
                 <w:szCs w:val="22"/>
               </w:rPr>
             </w:pPr>
-            <w:proofErr w:type="spellStart"/>
-            <w:r>
-              <w:rPr>
-                <w:rFonts w:ascii="Times New Roman" w:eastAsia="Times New Roman" w:hAnsi="Times New Roman" w:cs="Times New Roman"/>
-                <w:szCs w:val="22"/>
-              </w:rPr>
-              <w:t>Topics</w:t>
-            </w:r>
-            <w:proofErr w:type="spellEnd"/>
-            <w:r>
-              <w:rPr>
-                <w:rFonts w:ascii="Times New Roman" w:eastAsia="Times New Roman" w:hAnsi="Times New Roman" w:cs="Times New Roman"/>
-                <w:szCs w:val="22"/>
-              </w:rPr>
-              <w:t xml:space="preserve"> in </w:t>
-            </w:r>
-            <w:proofErr w:type="spellStart"/>
-            <w:r>
-              <w:rPr>
-                <w:rFonts w:ascii="Times New Roman" w:eastAsia="Times New Roman" w:hAnsi="Times New Roman" w:cs="Times New Roman"/>
-                <w:szCs w:val="22"/>
-              </w:rPr>
-              <w:t>statistical</w:t>
-            </w:r>
-            <w:proofErr w:type="spellEnd"/>
-            <w:r>
-              <w:rPr>
-                <w:rFonts w:ascii="Times New Roman" w:eastAsia="Times New Roman" w:hAnsi="Times New Roman" w:cs="Times New Roman"/>
-                <w:szCs w:val="22"/>
-              </w:rPr>
-              <w:t xml:space="preserve"> </w:t>
-            </w:r>
-            <w:proofErr w:type="spellStart"/>
-            <w:r>
-              <w:rPr>
-                <w:rFonts w:ascii="Times New Roman" w:eastAsia="Times New Roman" w:hAnsi="Times New Roman" w:cs="Times New Roman"/>
-                <w:szCs w:val="22"/>
-              </w:rPr>
-              <w:t>learning</w:t>
-            </w:r>
-            <w:proofErr w:type="spellEnd"/>
-            <w:r>
-              <w:rPr>
-                <w:rFonts w:ascii="Times New Roman" w:eastAsia="Times New Roman" w:hAnsi="Times New Roman" w:cs="Times New Roman"/>
-                <w:szCs w:val="22"/>
-              </w:rPr>
-              <w:t xml:space="preserve">. </w:t>
-            </w:r>
-            <w:proofErr w:type="spellStart"/>
-            <w:r>
-              <w:rPr>
-                <w:rFonts w:ascii="Times New Roman" w:eastAsia="Times New Roman" w:hAnsi="Times New Roman" w:cs="Times New Roman"/>
-                <w:szCs w:val="22"/>
-              </w:rPr>
-              <w:t>Module</w:t>
-            </w:r>
-            <w:proofErr w:type="spellEnd"/>
-            <w:r>
-              <w:rPr>
-                <w:rFonts w:ascii="Times New Roman" w:eastAsia="Times New Roman" w:hAnsi="Times New Roman" w:cs="Times New Roman"/>
-                <w:szCs w:val="22"/>
-              </w:rPr>
-              <w:t xml:space="preserve"> 1 </w:t>
-            </w:r>
-            <w:proofErr w:type="gramStart"/>
-            <w:r>
-              <w:rPr>
-                <w:rFonts w:ascii="Times New Roman" w:eastAsia="Times New Roman" w:hAnsi="Times New Roman" w:cs="Times New Roman"/>
-                <w:szCs w:val="22"/>
-              </w:rPr>
-              <w:t>–  F.</w:t>
-            </w:r>
-            <w:proofErr w:type="gramEnd"/>
-            <w:r>
-              <w:rPr>
-                <w:rFonts w:ascii="Times New Roman" w:eastAsia="Times New Roman" w:hAnsi="Times New Roman" w:cs="Times New Roman"/>
-                <w:szCs w:val="22"/>
-              </w:rPr>
-              <w:t xml:space="preserve"> Chiaromonte - J. Di Jorio </w:t>
+            <w:r>
+              <w:rPr>
+                <w:rFonts w:ascii="Times New Roman" w:eastAsia="Times New Roman" w:hAnsi="Times New Roman" w:cs="Times New Roman"/>
+                <w:szCs w:val="22"/>
+              </w:rPr>
+              <w:t xml:space="preserve">Topics in statistical learning. Module 1 –  F. Chiaromonte - J. Di Jorio </w:t>
             </w:r>
           </w:p>
         </w:tc>
@@ -3185,85 +2359,12 @@
                 <w:szCs w:val="22"/>
               </w:rPr>
             </w:pPr>
-            <w:proofErr w:type="spellStart"/>
-            <w:r>
-              <w:rPr>
-                <w:rFonts w:ascii="Times New Roman" w:eastAsia="Times New Roman" w:hAnsi="Times New Roman" w:cs="Times New Roman"/>
-                <w:szCs w:val="22"/>
-              </w:rPr>
-              <w:t>Topics</w:t>
-            </w:r>
-            <w:proofErr w:type="spellEnd"/>
-            <w:r>
-              <w:rPr>
-                <w:rFonts w:ascii="Times New Roman" w:eastAsia="Times New Roman" w:hAnsi="Times New Roman" w:cs="Times New Roman"/>
-                <w:szCs w:val="22"/>
-              </w:rPr>
-              <w:t xml:space="preserve"> in </w:t>
-            </w:r>
-            <w:proofErr w:type="spellStart"/>
-            <w:r>
-              <w:rPr>
-                <w:rFonts w:ascii="Times New Roman" w:eastAsia="Times New Roman" w:hAnsi="Times New Roman" w:cs="Times New Roman"/>
-                <w:szCs w:val="22"/>
-              </w:rPr>
-              <w:t>statistical</w:t>
-            </w:r>
-            <w:proofErr w:type="spellEnd"/>
-            <w:r>
-              <w:rPr>
-                <w:rFonts w:ascii="Times New Roman" w:eastAsia="Times New Roman" w:hAnsi="Times New Roman" w:cs="Times New Roman"/>
-                <w:szCs w:val="22"/>
-              </w:rPr>
-              <w:t xml:space="preserve"> </w:t>
-            </w:r>
-            <w:proofErr w:type="spellStart"/>
-            <w:r>
-              <w:rPr>
-                <w:rFonts w:ascii="Times New Roman" w:eastAsia="Times New Roman" w:hAnsi="Times New Roman" w:cs="Times New Roman"/>
-                <w:szCs w:val="22"/>
-              </w:rPr>
-              <w:t>learning</w:t>
-            </w:r>
-            <w:proofErr w:type="spellEnd"/>
-            <w:r>
-              <w:rPr>
-                <w:rFonts w:ascii="Times New Roman" w:eastAsia="Times New Roman" w:hAnsi="Times New Roman" w:cs="Times New Roman"/>
-                <w:szCs w:val="22"/>
-              </w:rPr>
-              <w:t xml:space="preserve">. </w:t>
-            </w:r>
-            <w:proofErr w:type="spellStart"/>
-            <w:r>
-              <w:rPr>
-                <w:rFonts w:ascii="Times New Roman" w:eastAsia="Times New Roman" w:hAnsi="Times New Roman" w:cs="Times New Roman"/>
-                <w:szCs w:val="22"/>
-              </w:rPr>
-              <w:t>Module</w:t>
-            </w:r>
-            <w:proofErr w:type="spellEnd"/>
-            <w:r>
-              <w:rPr>
-                <w:rFonts w:ascii="Times New Roman" w:eastAsia="Times New Roman" w:hAnsi="Times New Roman" w:cs="Times New Roman"/>
-                <w:szCs w:val="22"/>
-              </w:rPr>
-              <w:t xml:space="preserve"> 1 </w:t>
-            </w:r>
-            <w:proofErr w:type="gramStart"/>
-            <w:r>
-              <w:rPr>
-                <w:rFonts w:ascii="Times New Roman" w:eastAsia="Times New Roman" w:hAnsi="Times New Roman" w:cs="Times New Roman"/>
-                <w:szCs w:val="22"/>
-              </w:rPr>
-              <w:t>–  F.</w:t>
-            </w:r>
-            <w:proofErr w:type="gramEnd"/>
-            <w:r>
-              <w:rPr>
-                <w:rFonts w:ascii="Times New Roman" w:eastAsia="Times New Roman" w:hAnsi="Times New Roman" w:cs="Times New Roman"/>
-                <w:szCs w:val="22"/>
-              </w:rPr>
-              <w:t xml:space="preserve"> Chiaromonte - J. Di Jorio </w:t>
+            <w:r>
+              <w:rPr>
+                <w:rFonts w:ascii="Times New Roman" w:eastAsia="Times New Roman" w:hAnsi="Times New Roman" w:cs="Times New Roman"/>
+                <w:szCs w:val="22"/>
+              </w:rPr>
+              <w:t xml:space="preserve">Topics in statistical learning. Module 1 –  F. Chiaromonte - J. Di Jorio </w:t>
             </w:r>
           </w:p>
         </w:tc>
@@ -3291,21 +2392,7 @@
               <w:rPr>
                 <w:szCs w:val="22"/>
               </w:rPr>
-              <w:t xml:space="preserve">15:00-18:00 - </w:t>
-            </w:r>
-            <w:proofErr w:type="spellStart"/>
-            <w:r>
-              <w:rPr>
-                <w:szCs w:val="22"/>
-              </w:rPr>
-              <w:t>Thu</w:t>
-            </w:r>
-            <w:proofErr w:type="spellEnd"/>
-            <w:r>
-              <w:rPr>
-                <w:szCs w:val="22"/>
-              </w:rPr>
-              <w:t xml:space="preserve"> 04 March 2021</w:t>
+              <w:t>15:00-18:00 - Thu 04 March 2021</w:t>
             </w:r>
           </w:p>
         </w:tc>
@@ -3436,85 +2523,12 @@
                 <w:szCs w:val="22"/>
               </w:rPr>
             </w:pPr>
-            <w:proofErr w:type="spellStart"/>
-            <w:r>
-              <w:rPr>
-                <w:rFonts w:ascii="Times New Roman" w:eastAsia="Times New Roman" w:hAnsi="Times New Roman" w:cs="Times New Roman"/>
-                <w:szCs w:val="22"/>
-              </w:rPr>
-              <w:t>Topics</w:t>
-            </w:r>
-            <w:proofErr w:type="spellEnd"/>
-            <w:r>
-              <w:rPr>
-                <w:rFonts w:ascii="Times New Roman" w:eastAsia="Times New Roman" w:hAnsi="Times New Roman" w:cs="Times New Roman"/>
-                <w:szCs w:val="22"/>
-              </w:rPr>
-              <w:t xml:space="preserve"> in </w:t>
-            </w:r>
-            <w:proofErr w:type="spellStart"/>
-            <w:r>
-              <w:rPr>
-                <w:rFonts w:ascii="Times New Roman" w:eastAsia="Times New Roman" w:hAnsi="Times New Roman" w:cs="Times New Roman"/>
-                <w:szCs w:val="22"/>
-              </w:rPr>
-              <w:t>statistical</w:t>
-            </w:r>
-            <w:proofErr w:type="spellEnd"/>
-            <w:r>
-              <w:rPr>
-                <w:rFonts w:ascii="Times New Roman" w:eastAsia="Times New Roman" w:hAnsi="Times New Roman" w:cs="Times New Roman"/>
-                <w:szCs w:val="22"/>
-              </w:rPr>
-              <w:t xml:space="preserve"> </w:t>
-            </w:r>
-            <w:proofErr w:type="spellStart"/>
-            <w:r>
-              <w:rPr>
-                <w:rFonts w:ascii="Times New Roman" w:eastAsia="Times New Roman" w:hAnsi="Times New Roman" w:cs="Times New Roman"/>
-                <w:szCs w:val="22"/>
-              </w:rPr>
-              <w:t>learning</w:t>
-            </w:r>
-            <w:proofErr w:type="spellEnd"/>
-            <w:r>
-              <w:rPr>
-                <w:rFonts w:ascii="Times New Roman" w:eastAsia="Times New Roman" w:hAnsi="Times New Roman" w:cs="Times New Roman"/>
-                <w:szCs w:val="22"/>
-              </w:rPr>
-              <w:t xml:space="preserve">. </w:t>
-            </w:r>
-            <w:proofErr w:type="spellStart"/>
-            <w:r>
-              <w:rPr>
-                <w:rFonts w:ascii="Times New Roman" w:eastAsia="Times New Roman" w:hAnsi="Times New Roman" w:cs="Times New Roman"/>
-                <w:szCs w:val="22"/>
-              </w:rPr>
-              <w:t>Module</w:t>
-            </w:r>
-            <w:proofErr w:type="spellEnd"/>
-            <w:r>
-              <w:rPr>
-                <w:rFonts w:ascii="Times New Roman" w:eastAsia="Times New Roman" w:hAnsi="Times New Roman" w:cs="Times New Roman"/>
-                <w:szCs w:val="22"/>
-              </w:rPr>
-              <w:t xml:space="preserve"> 1 </w:t>
-            </w:r>
-            <w:proofErr w:type="gramStart"/>
-            <w:r>
-              <w:rPr>
-                <w:rFonts w:ascii="Times New Roman" w:eastAsia="Times New Roman" w:hAnsi="Times New Roman" w:cs="Times New Roman"/>
-                <w:szCs w:val="22"/>
-              </w:rPr>
-              <w:t>–  F.</w:t>
-            </w:r>
-            <w:proofErr w:type="gramEnd"/>
-            <w:r>
-              <w:rPr>
-                <w:rFonts w:ascii="Times New Roman" w:eastAsia="Times New Roman" w:hAnsi="Times New Roman" w:cs="Times New Roman"/>
-                <w:szCs w:val="22"/>
-              </w:rPr>
-              <w:t xml:space="preserve"> Chiaromonte - J. Di Jorio </w:t>
+            <w:r>
+              <w:rPr>
+                <w:rFonts w:ascii="Times New Roman" w:eastAsia="Times New Roman" w:hAnsi="Times New Roman" w:cs="Times New Roman"/>
+                <w:szCs w:val="22"/>
+              </w:rPr>
+              <w:t xml:space="preserve">Topics in statistical learning. Module 1 –  F. Chiaromonte - J. Di Jorio </w:t>
             </w:r>
           </w:p>
         </w:tc>
@@ -3640,85 +2654,12 @@
                 <w:szCs w:val="22"/>
               </w:rPr>
             </w:pPr>
-            <w:proofErr w:type="spellStart"/>
-            <w:r>
-              <w:rPr>
-                <w:rFonts w:ascii="Times New Roman" w:eastAsia="Times New Roman" w:hAnsi="Times New Roman" w:cs="Times New Roman"/>
-                <w:szCs w:val="22"/>
-              </w:rPr>
-              <w:t>Topics</w:t>
-            </w:r>
-            <w:proofErr w:type="spellEnd"/>
-            <w:r>
-              <w:rPr>
-                <w:rFonts w:ascii="Times New Roman" w:eastAsia="Times New Roman" w:hAnsi="Times New Roman" w:cs="Times New Roman"/>
-                <w:szCs w:val="22"/>
-              </w:rPr>
-              <w:t xml:space="preserve"> in </w:t>
-            </w:r>
-            <w:proofErr w:type="spellStart"/>
-            <w:r>
-              <w:rPr>
-                <w:rFonts w:ascii="Times New Roman" w:eastAsia="Times New Roman" w:hAnsi="Times New Roman" w:cs="Times New Roman"/>
-                <w:szCs w:val="22"/>
-              </w:rPr>
-              <w:t>statistical</w:t>
-            </w:r>
-            <w:proofErr w:type="spellEnd"/>
-            <w:r>
-              <w:rPr>
-                <w:rFonts w:ascii="Times New Roman" w:eastAsia="Times New Roman" w:hAnsi="Times New Roman" w:cs="Times New Roman"/>
-                <w:szCs w:val="22"/>
-              </w:rPr>
-              <w:t xml:space="preserve"> </w:t>
-            </w:r>
-            <w:proofErr w:type="spellStart"/>
-            <w:r>
-              <w:rPr>
-                <w:rFonts w:ascii="Times New Roman" w:eastAsia="Times New Roman" w:hAnsi="Times New Roman" w:cs="Times New Roman"/>
-                <w:szCs w:val="22"/>
-              </w:rPr>
-              <w:t>learning</w:t>
-            </w:r>
-            <w:proofErr w:type="spellEnd"/>
-            <w:r>
-              <w:rPr>
-                <w:rFonts w:ascii="Times New Roman" w:eastAsia="Times New Roman" w:hAnsi="Times New Roman" w:cs="Times New Roman"/>
-                <w:szCs w:val="22"/>
-              </w:rPr>
-              <w:t xml:space="preserve">. </w:t>
-            </w:r>
-            <w:proofErr w:type="spellStart"/>
-            <w:r>
-              <w:rPr>
-                <w:rFonts w:ascii="Times New Roman" w:eastAsia="Times New Roman" w:hAnsi="Times New Roman" w:cs="Times New Roman"/>
-                <w:szCs w:val="22"/>
-              </w:rPr>
-              <w:t>Module</w:t>
-            </w:r>
-            <w:proofErr w:type="spellEnd"/>
-            <w:r>
-              <w:rPr>
-                <w:rFonts w:ascii="Times New Roman" w:eastAsia="Times New Roman" w:hAnsi="Times New Roman" w:cs="Times New Roman"/>
-                <w:szCs w:val="22"/>
-              </w:rPr>
-              <w:t xml:space="preserve"> 1 </w:t>
-            </w:r>
-            <w:proofErr w:type="gramStart"/>
-            <w:r>
-              <w:rPr>
-                <w:rFonts w:ascii="Times New Roman" w:eastAsia="Times New Roman" w:hAnsi="Times New Roman" w:cs="Times New Roman"/>
-                <w:szCs w:val="22"/>
-              </w:rPr>
-              <w:t>–  F.</w:t>
-            </w:r>
-            <w:proofErr w:type="gramEnd"/>
-            <w:r>
-              <w:rPr>
-                <w:rFonts w:ascii="Times New Roman" w:eastAsia="Times New Roman" w:hAnsi="Times New Roman" w:cs="Times New Roman"/>
-                <w:szCs w:val="22"/>
-              </w:rPr>
-              <w:t xml:space="preserve"> Chiaromonte - J. Di Jorio </w:t>
+            <w:r>
+              <w:rPr>
+                <w:rFonts w:ascii="Times New Roman" w:eastAsia="Times New Roman" w:hAnsi="Times New Roman" w:cs="Times New Roman"/>
+                <w:szCs w:val="22"/>
+              </w:rPr>
+              <w:t xml:space="preserve">Topics in statistical learning. Module 1 –  F. Chiaromonte - J. Di Jorio </w:t>
             </w:r>
           </w:p>
         </w:tc>
@@ -3746,21 +2687,7 @@
               <w:rPr>
                 <w:szCs w:val="22"/>
               </w:rPr>
-              <w:t xml:space="preserve">15:00-18:00 - </w:t>
-            </w:r>
-            <w:proofErr w:type="spellStart"/>
-            <w:r>
-              <w:rPr>
-                <w:szCs w:val="22"/>
-              </w:rPr>
-              <w:t>Thu</w:t>
-            </w:r>
-            <w:proofErr w:type="spellEnd"/>
-            <w:r>
-              <w:rPr>
-                <w:szCs w:val="22"/>
-              </w:rPr>
-              <w:t xml:space="preserve"> 11 March 2021</w:t>
+              <w:t>15:00-18:00 - Thu 11 March 2021</w:t>
             </w:r>
           </w:p>
         </w:tc>
@@ -3791,7 +2718,6 @@
           <w:szCs w:val="4"/>
         </w:rPr>
       </w:pPr>
-      <w:proofErr w:type="spellStart"/>
       <w:r>
         <w:rPr>
           <w:rFonts w:ascii="Times New Roman" w:eastAsia="Times New Roman" w:hAnsi="Times New Roman" w:cs="Times New Roman"/>
@@ -3800,84 +2726,7 @@
           <w:sz w:val="26"/>
           <w:szCs w:val="26"/>
         </w:rPr>
-        <w:t>Topics</w:t>
-      </w:r>
-      <w:proofErr w:type="spellEnd"/>
-      <w:r>
-        <w:rPr>
-          <w:rFonts w:ascii="Times New Roman" w:eastAsia="Times New Roman" w:hAnsi="Times New Roman" w:cs="Times New Roman"/>
-          <w:b/>
-          <w:color w:val="2F5496"/>
-          <w:sz w:val="26"/>
-          <w:szCs w:val="26"/>
-        </w:rPr>
-        <w:t xml:space="preserve"> in </w:t>
-      </w:r>
-      <w:proofErr w:type="spellStart"/>
-      <w:r>
-        <w:rPr>
-          <w:rFonts w:ascii="Times New Roman" w:eastAsia="Times New Roman" w:hAnsi="Times New Roman" w:cs="Times New Roman"/>
-          <w:b/>
-          <w:color w:val="2F5496"/>
-          <w:sz w:val="26"/>
-          <w:szCs w:val="26"/>
-        </w:rPr>
-        <w:t>statistical</w:t>
-      </w:r>
-      <w:proofErr w:type="spellEnd"/>
-      <w:r>
-        <w:rPr>
-          <w:rFonts w:ascii="Times New Roman" w:eastAsia="Times New Roman" w:hAnsi="Times New Roman" w:cs="Times New Roman"/>
-          <w:b/>
-          <w:color w:val="2F5496"/>
-          <w:sz w:val="26"/>
-          <w:szCs w:val="26"/>
-        </w:rPr>
-        <w:t xml:space="preserve"> </w:t>
-      </w:r>
-      <w:proofErr w:type="spellStart"/>
-      <w:r>
-        <w:rPr>
-          <w:rFonts w:ascii="Times New Roman" w:eastAsia="Times New Roman" w:hAnsi="Times New Roman" w:cs="Times New Roman"/>
-          <w:b/>
-          <w:color w:val="2F5496"/>
-          <w:sz w:val="26"/>
-          <w:szCs w:val="26"/>
-        </w:rPr>
-        <w:t>learning</w:t>
-      </w:r>
-      <w:proofErr w:type="spellEnd"/>
-      <w:r>
-        <w:rPr>
-          <w:rFonts w:ascii="Times New Roman" w:eastAsia="Times New Roman" w:hAnsi="Times New Roman" w:cs="Times New Roman"/>
-          <w:b/>
-          <w:color w:val="2F5496"/>
-          <w:sz w:val="26"/>
-          <w:szCs w:val="26"/>
-        </w:rPr>
-        <w:t xml:space="preserve">. </w:t>
-      </w:r>
-      <w:proofErr w:type="spellStart"/>
-      <w:r>
-        <w:rPr>
-          <w:rFonts w:ascii="Times New Roman" w:eastAsia="Times New Roman" w:hAnsi="Times New Roman" w:cs="Times New Roman"/>
-          <w:b/>
-          <w:color w:val="2F5496"/>
-          <w:sz w:val="26"/>
-          <w:szCs w:val="26"/>
-        </w:rPr>
-        <w:t>Module</w:t>
-      </w:r>
-      <w:proofErr w:type="spellEnd"/>
-      <w:r>
-        <w:rPr>
-          <w:rFonts w:ascii="Times New Roman" w:eastAsia="Times New Roman" w:hAnsi="Times New Roman" w:cs="Times New Roman"/>
-          <w:b/>
-          <w:color w:val="2F5496"/>
-          <w:sz w:val="26"/>
-          <w:szCs w:val="26"/>
-        </w:rPr>
-        <w:t xml:space="preserve"> 2 - F. Chiaromonte - J. Di Jorio</w:t>
+        <w:t>Topics in statistical learning. Module 2 - F. Chiaromonte - J. Di Jorio</w:t>
       </w:r>
     </w:p>
     <w:tbl>
@@ -3945,7 +2794,6 @@
               <w:ind w:right="66"/>
               <w:jc w:val="center"/>
             </w:pPr>
-            <w:proofErr w:type="spellStart"/>
             <w:r>
               <w:rPr>
                 <w:rFonts w:ascii="Times New Roman" w:eastAsia="Times New Roman" w:hAnsi="Times New Roman" w:cs="Times New Roman"/>
@@ -3954,7 +2802,6 @@
               </w:rPr>
               <w:t>Classroom</w:t>
             </w:r>
-            <w:proofErr w:type="spellEnd"/>
           </w:p>
         </w:tc>
         <w:tc>
@@ -4118,85 +2965,12 @@
               <w:spacing w:after="0"/>
               <w:ind w:left="2"/>
             </w:pPr>
-            <w:proofErr w:type="spellStart"/>
-            <w:r>
-              <w:rPr>
-                <w:rFonts w:ascii="Times New Roman" w:eastAsia="Times New Roman" w:hAnsi="Times New Roman" w:cs="Times New Roman"/>
-                <w:sz w:val="24"/>
-              </w:rPr>
-              <w:t>Topics</w:t>
-            </w:r>
-            <w:proofErr w:type="spellEnd"/>
-            <w:r>
-              <w:rPr>
-                <w:rFonts w:ascii="Times New Roman" w:eastAsia="Times New Roman" w:hAnsi="Times New Roman" w:cs="Times New Roman"/>
-                <w:sz w:val="24"/>
-              </w:rPr>
-              <w:t xml:space="preserve"> in </w:t>
-            </w:r>
-            <w:proofErr w:type="spellStart"/>
-            <w:r>
-              <w:rPr>
-                <w:rFonts w:ascii="Times New Roman" w:eastAsia="Times New Roman" w:hAnsi="Times New Roman" w:cs="Times New Roman"/>
-                <w:sz w:val="24"/>
-              </w:rPr>
-              <w:t>statistical</w:t>
-            </w:r>
-            <w:proofErr w:type="spellEnd"/>
-            <w:r>
-              <w:rPr>
-                <w:rFonts w:ascii="Times New Roman" w:eastAsia="Times New Roman" w:hAnsi="Times New Roman" w:cs="Times New Roman"/>
-                <w:sz w:val="24"/>
-              </w:rPr>
-              <w:t xml:space="preserve"> </w:t>
-            </w:r>
-            <w:proofErr w:type="spellStart"/>
-            <w:r>
-              <w:rPr>
-                <w:rFonts w:ascii="Times New Roman" w:eastAsia="Times New Roman" w:hAnsi="Times New Roman" w:cs="Times New Roman"/>
-                <w:sz w:val="24"/>
-              </w:rPr>
-              <w:t>learning</w:t>
-            </w:r>
-            <w:proofErr w:type="spellEnd"/>
-            <w:r>
-              <w:rPr>
-                <w:rFonts w:ascii="Times New Roman" w:eastAsia="Times New Roman" w:hAnsi="Times New Roman" w:cs="Times New Roman"/>
-                <w:sz w:val="24"/>
-              </w:rPr>
-              <w:t xml:space="preserve">. </w:t>
-            </w:r>
-            <w:proofErr w:type="spellStart"/>
-            <w:r>
-              <w:rPr>
-                <w:rFonts w:ascii="Times New Roman" w:eastAsia="Times New Roman" w:hAnsi="Times New Roman" w:cs="Times New Roman"/>
-                <w:sz w:val="24"/>
-              </w:rPr>
-              <w:t>Module</w:t>
-            </w:r>
-            <w:proofErr w:type="spellEnd"/>
-            <w:r>
-              <w:rPr>
-                <w:rFonts w:ascii="Times New Roman" w:eastAsia="Times New Roman" w:hAnsi="Times New Roman" w:cs="Times New Roman"/>
-                <w:sz w:val="24"/>
-              </w:rPr>
-              <w:t xml:space="preserve"> 2 </w:t>
-            </w:r>
-            <w:proofErr w:type="gramStart"/>
-            <w:r>
-              <w:rPr>
-                <w:rFonts w:ascii="Times New Roman" w:eastAsia="Times New Roman" w:hAnsi="Times New Roman" w:cs="Times New Roman"/>
-                <w:sz w:val="24"/>
-              </w:rPr>
-              <w:t>–  F.</w:t>
-            </w:r>
-            <w:proofErr w:type="gramEnd"/>
-            <w:r>
-              <w:rPr>
-                <w:rFonts w:ascii="Times New Roman" w:eastAsia="Times New Roman" w:hAnsi="Times New Roman" w:cs="Times New Roman"/>
-                <w:sz w:val="24"/>
-              </w:rPr>
-              <w:t xml:space="preserve"> Chiaromonte - J. Di Jorio </w:t>
+            <w:r>
+              <w:rPr>
+                <w:rFonts w:ascii="Times New Roman" w:eastAsia="Times New Roman" w:hAnsi="Times New Roman" w:cs="Times New Roman"/>
+                <w:sz w:val="24"/>
+              </w:rPr>
+              <w:t xml:space="preserve">Topics in statistical learning. Module 2 –  F. Chiaromonte - J. Di Jorio </w:t>
             </w:r>
           </w:p>
         </w:tc>
@@ -4308,85 +3082,12 @@
               <w:spacing w:after="0"/>
               <w:ind w:left="2"/>
             </w:pPr>
-            <w:proofErr w:type="spellStart"/>
-            <w:r>
-              <w:rPr>
-                <w:rFonts w:ascii="Times New Roman" w:eastAsia="Times New Roman" w:hAnsi="Times New Roman" w:cs="Times New Roman"/>
-                <w:sz w:val="24"/>
-              </w:rPr>
-              <w:t>Topics</w:t>
-            </w:r>
-            <w:proofErr w:type="spellEnd"/>
-            <w:r>
-              <w:rPr>
-                <w:rFonts w:ascii="Times New Roman" w:eastAsia="Times New Roman" w:hAnsi="Times New Roman" w:cs="Times New Roman"/>
-                <w:sz w:val="24"/>
-              </w:rPr>
-              <w:t xml:space="preserve"> in </w:t>
-            </w:r>
-            <w:proofErr w:type="spellStart"/>
-            <w:r>
-              <w:rPr>
-                <w:rFonts w:ascii="Times New Roman" w:eastAsia="Times New Roman" w:hAnsi="Times New Roman" w:cs="Times New Roman"/>
-                <w:sz w:val="24"/>
-              </w:rPr>
-              <w:t>statistical</w:t>
-            </w:r>
-            <w:proofErr w:type="spellEnd"/>
-            <w:r>
-              <w:rPr>
-                <w:rFonts w:ascii="Times New Roman" w:eastAsia="Times New Roman" w:hAnsi="Times New Roman" w:cs="Times New Roman"/>
-                <w:sz w:val="24"/>
-              </w:rPr>
-              <w:t xml:space="preserve"> </w:t>
-            </w:r>
-            <w:proofErr w:type="spellStart"/>
-            <w:r>
-              <w:rPr>
-                <w:rFonts w:ascii="Times New Roman" w:eastAsia="Times New Roman" w:hAnsi="Times New Roman" w:cs="Times New Roman"/>
-                <w:sz w:val="24"/>
-              </w:rPr>
-              <w:t>learning</w:t>
-            </w:r>
-            <w:proofErr w:type="spellEnd"/>
-            <w:r>
-              <w:rPr>
-                <w:rFonts w:ascii="Times New Roman" w:eastAsia="Times New Roman" w:hAnsi="Times New Roman" w:cs="Times New Roman"/>
-                <w:sz w:val="24"/>
-              </w:rPr>
-              <w:t xml:space="preserve">. </w:t>
-            </w:r>
-            <w:proofErr w:type="spellStart"/>
-            <w:r>
-              <w:rPr>
-                <w:rFonts w:ascii="Times New Roman" w:eastAsia="Times New Roman" w:hAnsi="Times New Roman" w:cs="Times New Roman"/>
-                <w:sz w:val="24"/>
-              </w:rPr>
-              <w:t>Module</w:t>
-            </w:r>
-            <w:proofErr w:type="spellEnd"/>
-            <w:r>
-              <w:rPr>
-                <w:rFonts w:ascii="Times New Roman" w:eastAsia="Times New Roman" w:hAnsi="Times New Roman" w:cs="Times New Roman"/>
-                <w:sz w:val="24"/>
-              </w:rPr>
-              <w:t xml:space="preserve"> 2 </w:t>
-            </w:r>
-            <w:proofErr w:type="gramStart"/>
-            <w:r>
-              <w:rPr>
-                <w:rFonts w:ascii="Times New Roman" w:eastAsia="Times New Roman" w:hAnsi="Times New Roman" w:cs="Times New Roman"/>
-                <w:sz w:val="24"/>
-              </w:rPr>
-              <w:t>–  F.</w:t>
-            </w:r>
-            <w:proofErr w:type="gramEnd"/>
-            <w:r>
-              <w:rPr>
-                <w:rFonts w:ascii="Times New Roman" w:eastAsia="Times New Roman" w:hAnsi="Times New Roman" w:cs="Times New Roman"/>
-                <w:sz w:val="24"/>
-              </w:rPr>
-              <w:t xml:space="preserve"> Chiaromonte - J. Di Jorio </w:t>
+            <w:r>
+              <w:rPr>
+                <w:rFonts w:ascii="Times New Roman" w:eastAsia="Times New Roman" w:hAnsi="Times New Roman" w:cs="Times New Roman"/>
+                <w:sz w:val="24"/>
+              </w:rPr>
+              <w:t xml:space="preserve">Topics in statistical learning. Module 2 –  F. Chiaromonte - J. Di Jorio </w:t>
             </w:r>
           </w:p>
         </w:tc>
@@ -4498,85 +3199,12 @@
               <w:spacing w:after="0"/>
               <w:ind w:left="2"/>
             </w:pPr>
-            <w:proofErr w:type="spellStart"/>
-            <w:r>
-              <w:rPr>
-                <w:rFonts w:ascii="Times New Roman" w:eastAsia="Times New Roman" w:hAnsi="Times New Roman" w:cs="Times New Roman"/>
-                <w:sz w:val="24"/>
-              </w:rPr>
-              <w:t>Topics</w:t>
-            </w:r>
-            <w:proofErr w:type="spellEnd"/>
-            <w:r>
-              <w:rPr>
-                <w:rFonts w:ascii="Times New Roman" w:eastAsia="Times New Roman" w:hAnsi="Times New Roman" w:cs="Times New Roman"/>
-                <w:sz w:val="24"/>
-              </w:rPr>
-              <w:t xml:space="preserve"> in </w:t>
-            </w:r>
-            <w:proofErr w:type="spellStart"/>
-            <w:r>
-              <w:rPr>
-                <w:rFonts w:ascii="Times New Roman" w:eastAsia="Times New Roman" w:hAnsi="Times New Roman" w:cs="Times New Roman"/>
-                <w:sz w:val="24"/>
-              </w:rPr>
-              <w:t>statistical</w:t>
-            </w:r>
-            <w:proofErr w:type="spellEnd"/>
-            <w:r>
-              <w:rPr>
-                <w:rFonts w:ascii="Times New Roman" w:eastAsia="Times New Roman" w:hAnsi="Times New Roman" w:cs="Times New Roman"/>
-                <w:sz w:val="24"/>
-              </w:rPr>
-              <w:t xml:space="preserve"> </w:t>
-            </w:r>
-            <w:proofErr w:type="spellStart"/>
-            <w:r>
-              <w:rPr>
-                <w:rFonts w:ascii="Times New Roman" w:eastAsia="Times New Roman" w:hAnsi="Times New Roman" w:cs="Times New Roman"/>
-                <w:sz w:val="24"/>
-              </w:rPr>
-              <w:t>learning</w:t>
-            </w:r>
-            <w:proofErr w:type="spellEnd"/>
-            <w:r>
-              <w:rPr>
-                <w:rFonts w:ascii="Times New Roman" w:eastAsia="Times New Roman" w:hAnsi="Times New Roman" w:cs="Times New Roman"/>
-                <w:sz w:val="24"/>
-              </w:rPr>
-              <w:t xml:space="preserve">. </w:t>
-            </w:r>
-            <w:proofErr w:type="spellStart"/>
-            <w:r>
-              <w:rPr>
-                <w:rFonts w:ascii="Times New Roman" w:eastAsia="Times New Roman" w:hAnsi="Times New Roman" w:cs="Times New Roman"/>
-                <w:sz w:val="24"/>
-              </w:rPr>
-              <w:t>Module</w:t>
-            </w:r>
-            <w:proofErr w:type="spellEnd"/>
-            <w:r>
-              <w:rPr>
-                <w:rFonts w:ascii="Times New Roman" w:eastAsia="Times New Roman" w:hAnsi="Times New Roman" w:cs="Times New Roman"/>
-                <w:sz w:val="24"/>
-              </w:rPr>
-              <w:t xml:space="preserve"> 2 </w:t>
-            </w:r>
-            <w:proofErr w:type="gramStart"/>
-            <w:r>
-              <w:rPr>
-                <w:rFonts w:ascii="Times New Roman" w:eastAsia="Times New Roman" w:hAnsi="Times New Roman" w:cs="Times New Roman"/>
-                <w:sz w:val="24"/>
-              </w:rPr>
-              <w:t>–  F.</w:t>
-            </w:r>
-            <w:proofErr w:type="gramEnd"/>
-            <w:r>
-              <w:rPr>
-                <w:rFonts w:ascii="Times New Roman" w:eastAsia="Times New Roman" w:hAnsi="Times New Roman" w:cs="Times New Roman"/>
-                <w:sz w:val="24"/>
-              </w:rPr>
-              <w:t xml:space="preserve"> Chiaromonte - J. Di Jorio </w:t>
+            <w:r>
+              <w:rPr>
+                <w:rFonts w:ascii="Times New Roman" w:eastAsia="Times New Roman" w:hAnsi="Times New Roman" w:cs="Times New Roman"/>
+                <w:sz w:val="24"/>
+              </w:rPr>
+              <w:t xml:space="preserve">Topics in statistical learning. Module 2 –  F. Chiaromonte - J. Di Jorio </w:t>
             </w:r>
           </w:p>
         </w:tc>
@@ -4688,85 +3316,12 @@
               <w:spacing w:after="0"/>
               <w:ind w:left="2"/>
             </w:pPr>
-            <w:proofErr w:type="spellStart"/>
-            <w:r>
-              <w:rPr>
-                <w:rFonts w:ascii="Times New Roman" w:eastAsia="Times New Roman" w:hAnsi="Times New Roman" w:cs="Times New Roman"/>
-                <w:sz w:val="24"/>
-              </w:rPr>
-              <w:t>Topics</w:t>
-            </w:r>
-            <w:proofErr w:type="spellEnd"/>
-            <w:r>
-              <w:rPr>
-                <w:rFonts w:ascii="Times New Roman" w:eastAsia="Times New Roman" w:hAnsi="Times New Roman" w:cs="Times New Roman"/>
-                <w:sz w:val="24"/>
-              </w:rPr>
-              <w:t xml:space="preserve"> in </w:t>
-            </w:r>
-            <w:proofErr w:type="spellStart"/>
-            <w:r>
-              <w:rPr>
-                <w:rFonts w:ascii="Times New Roman" w:eastAsia="Times New Roman" w:hAnsi="Times New Roman" w:cs="Times New Roman"/>
-                <w:sz w:val="24"/>
-              </w:rPr>
-              <w:t>statistical</w:t>
-            </w:r>
-            <w:proofErr w:type="spellEnd"/>
-            <w:r>
-              <w:rPr>
-                <w:rFonts w:ascii="Times New Roman" w:eastAsia="Times New Roman" w:hAnsi="Times New Roman" w:cs="Times New Roman"/>
-                <w:sz w:val="24"/>
-              </w:rPr>
-              <w:t xml:space="preserve"> </w:t>
-            </w:r>
-            <w:proofErr w:type="spellStart"/>
-            <w:r>
-              <w:rPr>
-                <w:rFonts w:ascii="Times New Roman" w:eastAsia="Times New Roman" w:hAnsi="Times New Roman" w:cs="Times New Roman"/>
-                <w:sz w:val="24"/>
-              </w:rPr>
-              <w:t>learning</w:t>
-            </w:r>
-            <w:proofErr w:type="spellEnd"/>
-            <w:r>
-              <w:rPr>
-                <w:rFonts w:ascii="Times New Roman" w:eastAsia="Times New Roman" w:hAnsi="Times New Roman" w:cs="Times New Roman"/>
-                <w:sz w:val="24"/>
-              </w:rPr>
-              <w:t xml:space="preserve">. </w:t>
-            </w:r>
-            <w:proofErr w:type="spellStart"/>
-            <w:r>
-              <w:rPr>
-                <w:rFonts w:ascii="Times New Roman" w:eastAsia="Times New Roman" w:hAnsi="Times New Roman" w:cs="Times New Roman"/>
-                <w:sz w:val="24"/>
-              </w:rPr>
-              <w:t>Module</w:t>
-            </w:r>
-            <w:proofErr w:type="spellEnd"/>
-            <w:r>
-              <w:rPr>
-                <w:rFonts w:ascii="Times New Roman" w:eastAsia="Times New Roman" w:hAnsi="Times New Roman" w:cs="Times New Roman"/>
-                <w:sz w:val="24"/>
-              </w:rPr>
-              <w:t xml:space="preserve"> 2 </w:t>
-            </w:r>
-            <w:proofErr w:type="gramStart"/>
-            <w:r>
-              <w:rPr>
-                <w:rFonts w:ascii="Times New Roman" w:eastAsia="Times New Roman" w:hAnsi="Times New Roman" w:cs="Times New Roman"/>
-                <w:sz w:val="24"/>
-              </w:rPr>
-              <w:t>–  F.</w:t>
-            </w:r>
-            <w:proofErr w:type="gramEnd"/>
-            <w:r>
-              <w:rPr>
-                <w:rFonts w:ascii="Times New Roman" w:eastAsia="Times New Roman" w:hAnsi="Times New Roman" w:cs="Times New Roman"/>
-                <w:sz w:val="24"/>
-              </w:rPr>
-              <w:t xml:space="preserve"> Chiaromonte - J. Di Jorio </w:t>
+            <w:r>
+              <w:rPr>
+                <w:rFonts w:ascii="Times New Roman" w:eastAsia="Times New Roman" w:hAnsi="Times New Roman" w:cs="Times New Roman"/>
+                <w:sz w:val="24"/>
+              </w:rPr>
+              <w:t xml:space="preserve">Topics in statistical learning. Module 2 –  F. Chiaromonte - J. Di Jorio </w:t>
             </w:r>
           </w:p>
         </w:tc>
@@ -4788,15 +3343,7 @@
               <w:jc w:val="center"/>
             </w:pPr>
             <w:r>
-              <w:t xml:space="preserve">15:00-18:00 - </w:t>
-            </w:r>
-            <w:proofErr w:type="spellStart"/>
-            <w:r>
-              <w:t>Thu</w:t>
-            </w:r>
-            <w:proofErr w:type="spellEnd"/>
-            <w:r>
-              <w:t xml:space="preserve"> 01 April 2021</w:t>
+              <w:t>15:00-18:00 - Thu 01 April 2021</w:t>
             </w:r>
           </w:p>
         </w:tc>
@@ -4937,7 +3484,6 @@
               <w:ind w:left="151"/>
               <w:jc w:val="center"/>
             </w:pPr>
-            <w:proofErr w:type="spellStart"/>
             <w:r>
               <w:rPr>
                 <w:rFonts w:ascii="Times New Roman" w:eastAsia="Times New Roman" w:hAnsi="Times New Roman" w:cs="Times New Roman"/>
@@ -4946,7 +3492,6 @@
               </w:rPr>
               <w:t>Classroom</w:t>
             </w:r>
-            <w:proofErr w:type="spellEnd"/>
           </w:p>
         </w:tc>
         <w:tc>
@@ -5727,7 +4272,21 @@
                 <w:rFonts w:ascii="Times New Roman" w:eastAsia="Times New Roman" w:hAnsi="Times New Roman" w:cs="Times New Roman"/>
                 <w:sz w:val="24"/>
               </w:rPr>
-              <w:t xml:space="preserve">Aula 6 </w:t>
+              <w:t xml:space="preserve">Aula </w:t>
+            </w:r>
+            <w:r>
+              <w:rPr>
+                <w:rFonts w:ascii="Times New Roman" w:eastAsia="Times New Roman" w:hAnsi="Times New Roman" w:cs="Times New Roman"/>
+                <w:sz w:val="24"/>
+              </w:rPr>
+              <w:t>Magna</w:t>
+            </w:r>
+            <w:r>
+              <w:rPr>
+                <w:rFonts w:ascii="Times New Roman" w:eastAsia="Times New Roman" w:hAnsi="Times New Roman" w:cs="Times New Roman"/>
+                <w:sz w:val="24"/>
+              </w:rPr>
+              <w:t xml:space="preserve"> </w:t>
             </w:r>
           </w:p>
         </w:tc>
@@ -6064,23 +4623,13 @@
               <w:spacing w:after="0"/>
               <w:ind w:left="146"/>
             </w:pPr>
-            <w:proofErr w:type="spellStart"/>
             <w:r>
               <w:rPr>
                 <w:rFonts w:ascii="Times New Roman" w:eastAsia="Times New Roman" w:hAnsi="Times New Roman" w:cs="Times New Roman"/>
                 <w:b/>
                 <w:sz w:val="24"/>
               </w:rPr>
-              <w:t>Classroom</w:t>
-            </w:r>
-            <w:proofErr w:type="spellEnd"/>
-            <w:r>
-              <w:rPr>
-                <w:rFonts w:ascii="Times New Roman" w:eastAsia="Times New Roman" w:hAnsi="Times New Roman" w:cs="Times New Roman"/>
-                <w:b/>
-                <w:sz w:val="24"/>
-              </w:rPr>
-              <w:t xml:space="preserve"> </w:t>
+              <w:t xml:space="preserve">Classroom </w:t>
             </w:r>
           </w:p>
         </w:tc>
@@ -6324,7 +4873,21 @@
                 <w:rFonts w:ascii="Times New Roman" w:eastAsia="Times New Roman" w:hAnsi="Times New Roman" w:cs="Times New Roman"/>
                 <w:sz w:val="24"/>
               </w:rPr>
-              <w:t xml:space="preserve">Aula 6 </w:t>
+              <w:t xml:space="preserve">Aula </w:t>
+            </w:r>
+            <w:r>
+              <w:rPr>
+                <w:rFonts w:ascii="Times New Roman" w:eastAsia="Times New Roman" w:hAnsi="Times New Roman" w:cs="Times New Roman"/>
+                <w:sz w:val="24"/>
+              </w:rPr>
+              <w:t>Magna</w:t>
+            </w:r>
+            <w:r>
+              <w:rPr>
+                <w:rFonts w:ascii="Times New Roman" w:eastAsia="Times New Roman" w:hAnsi="Times New Roman" w:cs="Times New Roman"/>
+                <w:sz w:val="24"/>
+              </w:rPr>
+              <w:t xml:space="preserve"> </w:t>
             </w:r>
           </w:p>
         </w:tc>

--- a/GeneralCalendar.docx
+++ b/GeneralCalendar.docx
@@ -4943,7 +4943,19 @@
               <w:rPr>
                 <w:lang w:val="en-US"/>
               </w:rPr>
-              <w:t>15:00-18:00 - Fri 26 March 2021</w:t>
+              <w:t>15:00-</w:t>
+            </w:r>
+            <w:r>
+              <w:rPr>
+                <w:lang w:val="en-US"/>
+              </w:rPr>
+              <w:t>17</w:t>
+            </w:r>
+            <w:r>
+              <w:rPr>
+                <w:lang w:val="en-US"/>
+              </w:rPr>
+              <w:t>:00 - Fri 26 March 2021</w:t>
             </w:r>
           </w:p>
         </w:tc>
@@ -5072,7 +5084,7 @@
               <w:rPr>
                 <w:lang w:val="en-US"/>
               </w:rPr>
-              <w:t>7</w:t>
+              <w:t>8</w:t>
             </w:r>
             <w:r>
               <w:rPr>
